--- a/pad/CSVBuddy-PAD-Notes.docx
+++ b/pad/CSVBuddy-PAD-Notes.docx
@@ -422,6 +422,7 @@
         </w:rPr>
       </w:pPr>
       <w:bookmarkStart w:id="2" w:name="_Hlk369638831"/>
+      <w:bookmarkStart w:id="3" w:name="_GoBack"/>
       <w:r>
         <w:rPr>
           <w:lang w:val="en-US"/>
@@ -457,7 +458,9 @@
       </w:r>
       <w:proofErr w:type="gramEnd"/>
     </w:p>
+    <w:bookmarkEnd w:id="1"/>
     <w:bookmarkEnd w:id="2"/>
+    <w:bookmarkEnd w:id="3"/>
     <w:p>
       <w:pPr>
         <w:pStyle w:val="Titre2"/>
@@ -469,7 +472,7 @@
         <w:rPr>
           <w:lang w:val="en-US"/>
         </w:rPr>
-        <w:t xml:space="preserve">450 Char. </w:t>
+        <w:t xml:space="preserve">2000 Char. </w:t>
       </w:r>
       <w:proofErr w:type="spellStart"/>
       <w:r>
@@ -479,32 +482,160 @@
         <w:t>Desc</w:t>
       </w:r>
       <w:proofErr w:type="spellEnd"/>
-    </w:p>
-    <w:p>
-      <w:pPr>
-        <w:rPr>
-          <w:lang w:val="en-US"/>
-        </w:rPr>
-      </w:pPr>
-      <w:bookmarkStart w:id="3" w:name="_Hlk369532279"/>
-      <w:bookmarkStart w:id="4" w:name="_Hlk369512704"/>
-      <w:r>
-        <w:rPr>
-          <w:lang w:val="en-US"/>
-        </w:rPr>
-        <w:t>CSV Buddy helps you make your CSV files ready to be imported by a variety of software.</w:t>
-      </w:r>
-      <w:r>
-        <w:rPr>
-          <w:lang w:val="en-US"/>
-        </w:rPr>
-        <w:t xml:space="preserve"> You can load files with all sort of field delimiters (comma, tad, semi-colon, etc.) and </w:t>
+      <w:r>
+        <w:rPr>
+          <w:lang w:val="en-US"/>
+        </w:rPr>
+        <w:t xml:space="preserve"> (au </w:t>
       </w:r>
       <w:proofErr w:type="spellStart"/>
       <w:r>
         <w:rPr>
           <w:lang w:val="en-US"/>
         </w:rPr>
+        <w:t>moins</w:t>
+      </w:r>
+      <w:proofErr w:type="spellEnd"/>
+      <w:r>
+        <w:rPr>
+          <w:lang w:val="en-US"/>
+        </w:rPr>
+        <w:t xml:space="preserve"> 500)</w:t>
+      </w:r>
+    </w:p>
+    <w:p>
+      <w:pPr>
+        <w:rPr>
+          <w:lang w:val="en-US"/>
+        </w:rPr>
+      </w:pPr>
+      <w:bookmarkStart w:id="4" w:name="_Hlk369513730"/>
+      <w:r>
+        <w:rPr>
+          <w:lang w:val="en-US"/>
+        </w:rPr>
+        <w:t xml:space="preserve">Even if the CSV file </w:t>
+      </w:r>
+      <w:r>
+        <w:rPr>
+          <w:lang w:val="en-US"/>
+        </w:rPr>
+        <w:t xml:space="preserve">format </w:t>
+      </w:r>
+      <w:r>
+        <w:rPr>
+          <w:lang w:val="en-US"/>
+        </w:rPr>
+        <w:t xml:space="preserve">is a widely accepted standard, it </w:t>
+      </w:r>
+      <w:r>
+        <w:rPr>
+          <w:lang w:val="en-US"/>
+        </w:rPr>
+        <w:t xml:space="preserve">is </w:t>
+      </w:r>
+      <w:r>
+        <w:rPr>
+          <w:lang w:val="en-US"/>
+        </w:rPr>
+        <w:t xml:space="preserve">still found </w:t>
+      </w:r>
+      <w:r>
+        <w:rPr>
+          <w:lang w:val="en-US"/>
+        </w:rPr>
+        <w:t xml:space="preserve">in </w:t>
+      </w:r>
+      <w:r>
+        <w:rPr>
+          <w:lang w:val="en-US"/>
+        </w:rPr>
+        <w:t xml:space="preserve">multiple </w:t>
+      </w:r>
+      <w:r>
+        <w:rPr>
+          <w:lang w:val="en-US"/>
+        </w:rPr>
+        <w:t xml:space="preserve">flavors. In some implementations, fields are separated by comma. Others are delimited with tab, semi-colon or a variety of characters depending on the OS. Most CSV file records stand on one line. However, some programs export multi-line data with line </w:t>
+      </w:r>
+      <w:r>
+        <w:rPr>
+          <w:lang w:val="en-US"/>
+        </w:rPr>
+        <w:lastRenderedPageBreak/>
+        <w:t>breaks inside fields (try to load in Excel a CSV export from Outlook or Gmail contacts with multi-line notes text fields). Many programs will have a hard time importing these various variations of the CSV format.</w:t>
+      </w:r>
+    </w:p>
+    <w:p>
+      <w:pPr>
+        <w:rPr>
+          <w:lang w:val="en-US"/>
+        </w:rPr>
+      </w:pPr>
+    </w:p>
+    <w:p>
+      <w:pPr>
+        <w:rPr>
+          <w:lang w:val="en-US"/>
+        </w:rPr>
+      </w:pPr>
+      <w:bookmarkStart w:id="5" w:name="_Hlk369613972"/>
+      <w:r>
+        <w:rPr>
+          <w:lang w:val="en-US"/>
+        </w:rPr>
+        <w:t xml:space="preserve">The freeware </w:t>
+      </w:r>
+      <w:r>
+        <w:rPr>
+          <w:lang w:val="en-US"/>
+        </w:rPr>
+        <w:t xml:space="preserve">CSV Buddy </w:t>
+      </w:r>
+      <w:r>
+        <w:rPr>
+          <w:lang w:val="en-US"/>
+        </w:rPr>
+        <w:t>helps you make your CSV files ready to be imported by a variety of software.</w:t>
+      </w:r>
+      <w:bookmarkEnd w:id="5"/>
+      <w:r>
+        <w:rPr>
+          <w:lang w:val="en-US"/>
+        </w:rPr>
+        <w:t xml:space="preserve"> Load files with all sorts of field delimiters (</w:t>
+      </w:r>
+      <w:bookmarkStart w:id="6" w:name="_Hlk369514764"/>
+      <w:r>
+        <w:rPr>
+          <w:lang w:val="en-US"/>
+        </w:rPr>
+        <w:t>auto-detection of comma, tab, semi-colon, etc.</w:t>
+      </w:r>
+      <w:bookmarkEnd w:id="6"/>
+      <w:r>
+        <w:rPr>
+          <w:lang w:val="en-US"/>
+        </w:rPr>
+        <w:t xml:space="preserve">). Field </w:t>
+      </w:r>
+      <w:r>
+        <w:rPr>
+          <w:lang w:val="en-US"/>
+        </w:rPr>
+        <w:t>containing delimiters or line breaks</w:t>
+      </w:r>
+      <w:r>
+        <w:rPr>
+          <w:lang w:val="en-US"/>
+        </w:rPr>
+        <w:t xml:space="preserve"> can be embedded in various </w:t>
+      </w:r>
+      <w:proofErr w:type="spellStart"/>
+      <w:r>
+        <w:rPr>
+          <w:lang w:val="en-US"/>
+        </w:rPr>
         <w:t>encapsulators</w:t>
       </w:r>
       <w:proofErr w:type="spellEnd"/>
@@ -512,69 +643,436 @@
         <w:rPr>
           <w:lang w:val="en-US"/>
         </w:rPr>
-        <w:t xml:space="preserve"> (double/single-quotes or any other character). </w:t>
-      </w:r>
+        <w:t xml:space="preserve"> (double-quotes, single-quotes, pipes or any character). Get field names from the file's header (first line) or set your own column titles. Load data with line-breaks.</w:t>
+      </w:r>
+    </w:p>
+    <w:p>
+      <w:pPr>
+        <w:rPr>
+          <w:lang w:val="en-US"/>
+        </w:rPr>
+      </w:pPr>
+    </w:p>
+    <w:p>
+      <w:pPr>
+        <w:rPr>
+          <w:lang w:val="en-US"/>
+        </w:rPr>
+      </w:pPr>
+      <w:r>
+        <w:rPr>
+          <w:lang w:val="en-US"/>
+        </w:rPr>
+        <w:t xml:space="preserve">Rename, select or reorder fields. In a </w:t>
+      </w:r>
+      <w:bookmarkStart w:id="7" w:name="_Hlk369554837"/>
+      <w:r>
+        <w:rPr>
+          <w:lang w:val="en-US"/>
+        </w:rPr>
+        <w:t>grid</w:t>
+      </w:r>
+      <w:bookmarkEnd w:id="7"/>
+      <w:r>
+        <w:rPr>
+          <w:lang w:val="en-US"/>
+        </w:rPr>
+        <w:t xml:space="preserve">, edit </w:t>
+      </w:r>
+      <w:r>
+        <w:rPr>
+          <w:lang w:val="en-US"/>
+        </w:rPr>
+        <w:t xml:space="preserve">or delete </w:t>
+      </w:r>
+      <w:r>
+        <w:rPr>
+          <w:lang w:val="en-US"/>
+        </w:rPr>
+        <w:t>records</w:t>
+      </w:r>
+      <w:r>
+        <w:rPr>
+          <w:lang w:val="en-US"/>
+        </w:rPr>
+        <w:t>. S</w:t>
+      </w:r>
+      <w:r>
+        <w:rPr>
+          <w:lang w:val="en-US"/>
+        </w:rPr>
+        <w:t xml:space="preserve">ort </w:t>
+      </w:r>
+      <w:r>
+        <w:rPr>
+          <w:lang w:val="en-US"/>
+        </w:rPr>
+        <w:t xml:space="preserve">them </w:t>
+      </w:r>
+      <w:r>
+        <w:rPr>
+          <w:lang w:val="en-US"/>
+        </w:rPr>
+        <w:t>on alphabetical or numeric values (integer or float). Save all or selected rows to a new file using any delimiters, with header or not.  Replace line breaks in data fields with a marker to make your file ready to load in software (like MS-Excel) that can only load single-line fields.</w:t>
+      </w:r>
+    </w:p>
+    <w:p>
+      <w:pPr>
+        <w:rPr>
+          <w:lang w:val="en-US"/>
+        </w:rPr>
+      </w:pPr>
+    </w:p>
+    <w:p>
+      <w:pPr>
+        <w:rPr>
+          <w:lang w:val="en-US"/>
+        </w:rPr>
+      </w:pPr>
+      <w:r>
+        <w:rPr>
+          <w:lang w:val="en-US"/>
+        </w:rPr>
+        <w:t>Export your data to fixed-width files with specific width for each field,</w:t>
+      </w:r>
+      <w:r>
+        <w:rPr>
+          <w:lang w:val="en-US"/>
+        </w:rPr>
+        <w:t xml:space="preserve"> </w:t>
+      </w:r>
+      <w:r>
+        <w:rPr>
+          <w:lang w:val="en-US"/>
+        </w:rPr>
+        <w:t>t</w:t>
+      </w:r>
+      <w:r>
+        <w:rPr>
+          <w:lang w:val="en-US"/>
+        </w:rPr>
+        <w:t>runcat</w:t>
+      </w:r>
+      <w:r>
+        <w:rPr>
+          <w:lang w:val="en-US"/>
+        </w:rPr>
+        <w:t>ing</w:t>
+      </w:r>
+      <w:r>
+        <w:rPr>
+          <w:lang w:val="en-US"/>
+        </w:rPr>
+        <w:t xml:space="preserve"> data or pad</w:t>
+      </w:r>
+      <w:r>
+        <w:rPr>
+          <w:lang w:val="en-US"/>
+        </w:rPr>
+        <w:t>ding it</w:t>
+      </w:r>
+      <w:r>
+        <w:rPr>
+          <w:lang w:val="en-US"/>
+        </w:rPr>
+        <w:t xml:space="preserve"> with space</w:t>
+      </w:r>
+      <w:r>
+        <w:rPr>
+          <w:lang w:val="en-US"/>
+        </w:rPr>
+        <w:t>s. Export to HTML using your own template with markers to insert your data fields in the web page. Also export to XML standard format.</w:t>
+      </w:r>
+    </w:p>
+    <w:p>
+      <w:pPr>
+        <w:rPr>
+          <w:lang w:val="en-US"/>
+        </w:rPr>
+      </w:pPr>
+    </w:p>
+    <w:p>
+      <w:pPr>
+        <w:rPr>
+          <w:lang w:val="en-US"/>
+        </w:rPr>
+      </w:pPr>
+      <w:r>
+        <w:rPr>
+          <w:lang w:val="en-US"/>
+        </w:rPr>
+        <w:t xml:space="preserve">CSV Buddy can load files </w:t>
+      </w:r>
+      <w:r>
+        <w:rPr>
+          <w:lang w:val="en-US"/>
+        </w:rPr>
+        <w:t xml:space="preserve">having </w:t>
+      </w:r>
+      <w:r>
+        <w:rPr>
+          <w:lang w:val="en-US"/>
+        </w:rPr>
+        <w:t>up to 200 fields</w:t>
+      </w:r>
+      <w:r>
+        <w:rPr>
+          <w:lang w:val="en-US"/>
+        </w:rPr>
+        <w:t xml:space="preserve"> (columns) and cells with up to 8191 characters</w:t>
+      </w:r>
+      <w:r>
+        <w:rPr>
+          <w:lang w:val="en-US"/>
+        </w:rPr>
+        <w:t xml:space="preserve">. With the 32-bits version, file loading is limited by available physical memory. Tests were successful with files </w:t>
+      </w:r>
+      <w:r>
+        <w:rPr>
+          <w:lang w:val="en-US"/>
+        </w:rPr>
+        <w:t xml:space="preserve">over </w:t>
+      </w:r>
+      <w:r>
+        <w:rPr>
+          <w:lang w:val="en-US"/>
+        </w:rPr>
+        <w:t>100 MB. With the 64-bits version, there is no limitation to file size thanks to virtual RAM. However, loading and saving time will increase as files get huge (in the hundreds of megs).</w:t>
+      </w:r>
+    </w:p>
+    <w:bookmarkEnd w:id="4"/>
+    <w:p>
+      <w:pPr>
+        <w:pStyle w:val="Titre2"/>
+        <w:rPr>
+          <w:lang w:val="en-US"/>
+        </w:rPr>
+      </w:pPr>
+      <w:r>
+        <w:rPr>
+          <w:lang w:val="en-US"/>
+        </w:rPr>
+        <w:t>Application Info URL</w:t>
+      </w:r>
+    </w:p>
+    <w:p>
+      <w:pPr>
+        <w:rPr>
+          <w:lang w:val="en-US"/>
+        </w:rPr>
+      </w:pPr>
+      <w:r>
+        <w:rPr>
+          <w:lang w:val="en-US"/>
+        </w:rPr>
+        <w:t>http://www.jeanlalonde.ca/csvbuddy</w:t>
+      </w:r>
+    </w:p>
+    <w:p>
+      <w:pPr>
+        <w:pStyle w:val="Titre2"/>
+        <w:rPr>
+          <w:lang w:val="en-US"/>
+        </w:rPr>
+      </w:pPr>
+      <w:r>
+        <w:rPr>
+          <w:lang w:val="en-US"/>
+        </w:rPr>
+        <w:t>Application Order URL</w:t>
+      </w:r>
+    </w:p>
+    <w:p>
+      <w:pPr>
+        <w:rPr>
+          <w:lang w:val="en-US"/>
+        </w:rPr>
+      </w:pPr>
+      <w:r>
+        <w:rPr>
+          <w:lang w:val="en-US"/>
+        </w:rPr>
+        <w:t>http://www.jeanlalonde.ca/csvbuddy</w:t>
+      </w:r>
+    </w:p>
+    <w:p>
+      <w:pPr>
+        <w:pStyle w:val="Titre2"/>
+        <w:rPr>
+          <w:lang w:val="en-US"/>
+        </w:rPr>
+      </w:pPr>
+      <w:r>
+        <w:rPr>
+          <w:lang w:val="en-US"/>
+        </w:rPr>
+        <w:t>Application Screenshot URL</w:t>
+      </w:r>
+    </w:p>
+    <w:p>
+      <w:pPr>
+        <w:rPr>
+          <w:lang w:val="en-US"/>
+        </w:rPr>
+      </w:pPr>
+      <w:r>
+        <w:rPr>
+          <w:lang w:val="en-US"/>
+        </w:rPr>
+        <w:t>C</w:t>
+      </w:r>
+      <w:r>
+        <w:rPr>
+          <w:lang w:val="en-US"/>
+        </w:rPr>
+        <w:t>SVBuddy-</w:t>
+      </w:r>
+      <w:r>
+        <w:rPr>
+          <w:lang w:val="en-US"/>
+        </w:rPr>
+        <w:t>0</w:t>
+      </w:r>
+      <w:r>
+        <w:rPr>
+          <w:lang w:val="en-US"/>
+        </w:rPr>
+        <w:t xml:space="preserve">4.jpg </w:t>
+      </w:r>
+    </w:p>
+    <w:p>
+      <w:pPr>
+        <w:pStyle w:val="Titre2"/>
+        <w:rPr>
+          <w:lang w:val="en-US"/>
+        </w:rPr>
+      </w:pPr>
+      <w:r>
+        <w:rPr>
+          <w:lang w:val="en-US"/>
+        </w:rPr>
+        <w:t>Application Icon URL</w:t>
+      </w:r>
+    </w:p>
+    <w:p>
+      <w:pPr>
+        <w:rPr>
+          <w:lang w:val="en-US"/>
+        </w:rPr>
+      </w:pPr>
+      <w:r>
+        <w:rPr>
+          <w:lang w:val="en-US"/>
+        </w:rPr>
+        <w:t>csvbuddy.gif</w:t>
+      </w:r>
+    </w:p>
+    <w:p>
+      <w:pPr>
+        <w:pStyle w:val="Titre2"/>
+        <w:rPr>
+          <w:lang w:val="en-US"/>
+        </w:rPr>
+      </w:pPr>
+      <w:r>
+        <w:rPr>
+          <w:lang w:val="en-US"/>
+        </w:rPr>
+        <w:t>Video Link 1</w:t>
+      </w:r>
+    </w:p>
+    <w:p>
+      <w:pPr>
+        <w:rPr>
+          <w:lang w:val="en-US"/>
+        </w:rPr>
+      </w:pPr>
+      <w:r>
+        <w:rPr>
+          <w:lang w:val="en-US"/>
+        </w:rPr>
+        <w:t>n/a</w:t>
+      </w:r>
+    </w:p>
+    <w:p>
+      <w:pPr>
+        <w:pStyle w:val="Titre2"/>
+        <w:rPr>
+          <w:lang w:val="en-US"/>
+        </w:rPr>
+      </w:pPr>
+      <w:r>
+        <w:rPr>
+          <w:lang w:val="en-US"/>
+        </w:rPr>
+        <w:t>Video Link 2</w:t>
+      </w:r>
+    </w:p>
+    <w:p>
+      <w:pPr>
+        <w:rPr>
+          <w:lang w:val="en-US"/>
+        </w:rPr>
+      </w:pPr>
+      <w:r>
+        <w:rPr>
+          <w:lang w:val="en-US"/>
+        </w:rPr>
+        <w:t>n/a</w:t>
+      </w:r>
+    </w:p>
+    <w:p>
+      <w:pPr>
+        <w:pStyle w:val="Titre2"/>
+        <w:rPr>
+          <w:lang w:val="en-US"/>
+        </w:rPr>
+      </w:pPr>
       <w:r>
         <w:rPr>
           <w:lang w:val="en-US"/>
         </w:rPr>
         <w:lastRenderedPageBreak/>
-        <w:t>Convert line breaks in data field making your file XL ready. Rename/reorder fields</w:t>
-      </w:r>
-      <w:r>
-        <w:rPr>
-          <w:lang w:val="en-US"/>
-        </w:rPr>
-        <w:t>, e</w:t>
-      </w:r>
-      <w:r>
-        <w:rPr>
-          <w:lang w:val="en-US"/>
-        </w:rPr>
-        <w:t>dit records</w:t>
-      </w:r>
-      <w:r>
-        <w:rPr>
-          <w:lang w:val="en-US"/>
-        </w:rPr>
-        <w:t>, s</w:t>
-      </w:r>
-      <w:r>
-        <w:rPr>
-          <w:lang w:val="en-US"/>
-        </w:rPr>
-        <w:t>ave with any delimiters</w:t>
-      </w:r>
-      <w:r>
-        <w:rPr>
-          <w:lang w:val="en-US"/>
-        </w:rPr>
-        <w:t xml:space="preserve"> and e</w:t>
-      </w:r>
-      <w:r>
-        <w:rPr>
-          <w:lang w:val="en-US"/>
-        </w:rPr>
-        <w:t>xport to fixed-width, HTML templates or XML formats.</w:t>
-      </w:r>
-      <w:bookmarkEnd w:id="3"/>
-      <w:r>
-        <w:rPr>
-          <w:lang w:val="en-US"/>
-        </w:rPr>
-        <w:t xml:space="preserve"> </w:t>
-      </w:r>
-      <w:proofErr w:type="gramStart"/>
-      <w:r>
-        <w:rPr>
-          <w:lang w:val="en-US"/>
-        </w:rPr>
-        <w:t>Freeware.</w:t>
-      </w:r>
-      <w:proofErr w:type="gramEnd"/>
-    </w:p>
-    <w:bookmarkEnd w:id="1"/>
-    <w:bookmarkEnd w:id="4"/>
+        <w:t>Primary Download URL</w:t>
+      </w:r>
+      <w:r>
+        <w:rPr>
+          <w:lang w:val="en-US"/>
+        </w:rPr>
+        <w:t xml:space="preserve"> (file, not an HTML page)</w:t>
+      </w:r>
+    </w:p>
+    <w:p>
+      <w:pPr>
+        <w:rPr>
+          <w:lang w:val="en-US"/>
+        </w:rPr>
+      </w:pPr>
+      <w:r>
+        <w:rPr>
+          <w:lang w:val="en-US"/>
+        </w:rPr>
+        <w:t>http://www.jeanlalonde.ca/</w:t>
+      </w:r>
+      <w:r>
+        <w:rPr>
+          <w:lang w:val="en-US"/>
+        </w:rPr>
+        <w:t>csvbuddy</w:t>
+      </w:r>
+      <w:r>
+        <w:rPr>
+          <w:lang w:val="en-US"/>
+        </w:rPr>
+        <w:t>/</w:t>
+      </w:r>
+      <w:r>
+        <w:rPr>
+          <w:lang w:val="en-US"/>
+        </w:rPr>
+        <w:t>csvbuddy.zip</w:t>
+      </w:r>
+    </w:p>
     <w:p>
       <w:pPr>
         <w:pStyle w:val="Titre2"/>
@@ -586,113 +1084,15 @@
         <w:rPr>
           <w:lang w:val="en-US"/>
         </w:rPr>
-        <w:t xml:space="preserve">2000 Char. </w:t>
-      </w:r>
-      <w:proofErr w:type="spellStart"/>
-      <w:r>
-        <w:rPr>
-          <w:lang w:val="en-US"/>
-        </w:rPr>
-        <w:t>Desc</w:t>
-      </w:r>
-      <w:proofErr w:type="spellEnd"/>
-      <w:r>
-        <w:rPr>
-          <w:lang w:val="en-US"/>
-        </w:rPr>
-        <w:t xml:space="preserve"> (au </w:t>
-      </w:r>
-      <w:proofErr w:type="spellStart"/>
-      <w:r>
-        <w:rPr>
-          <w:lang w:val="en-US"/>
-        </w:rPr>
-        <w:t>moins</w:t>
-      </w:r>
-      <w:proofErr w:type="spellEnd"/>
-      <w:r>
-        <w:rPr>
-          <w:lang w:val="en-US"/>
-        </w:rPr>
-        <w:t xml:space="preserve"> 500)</w:t>
-      </w:r>
-    </w:p>
-    <w:p>
-      <w:pPr>
-        <w:rPr>
-          <w:lang w:val="en-US"/>
-        </w:rPr>
-      </w:pPr>
-      <w:bookmarkStart w:id="5" w:name="_Hlk369513730"/>
-      <w:r>
-        <w:rPr>
-          <w:lang w:val="en-US"/>
-        </w:rPr>
-        <w:t xml:space="preserve">Even if the CSV file </w:t>
-      </w:r>
-      <w:r>
-        <w:rPr>
-          <w:lang w:val="en-US"/>
-        </w:rPr>
-        <w:t xml:space="preserve">format </w:t>
-      </w:r>
-      <w:r>
-        <w:rPr>
-          <w:lang w:val="en-US"/>
-        </w:rPr>
-        <w:t xml:space="preserve">is a widely accepted standard, it </w:t>
-      </w:r>
-      <w:r>
-        <w:rPr>
-          <w:lang w:val="en-US"/>
-        </w:rPr>
-        <w:t xml:space="preserve">is </w:t>
-      </w:r>
-      <w:r>
-        <w:rPr>
-          <w:lang w:val="en-US"/>
-        </w:rPr>
-        <w:t xml:space="preserve">still found </w:t>
-      </w:r>
-      <w:r>
-        <w:rPr>
-          <w:lang w:val="en-US"/>
-        </w:rPr>
-        <w:t xml:space="preserve">in </w:t>
-      </w:r>
-      <w:r>
-        <w:rPr>
-          <w:lang w:val="en-US"/>
-        </w:rPr>
-        <w:t xml:space="preserve">multiple </w:t>
-      </w:r>
-      <w:r>
-        <w:rPr>
-          <w:lang w:val="en-US"/>
-        </w:rPr>
-        <w:t>flavors. In some implementations, fields are separated by comma. Others are delimited with tab, semi-colon or a variety of characters depending on the OS. Most CSV file records stand on one line. However, some programs export multi-line data with line breaks inside fields (try to load in Excel a CSV export from Outlook or Gmail contacts with multi-line notes text fields). Many programs will have a hard time importing these various variations of the CSV format.</w:t>
-      </w:r>
-    </w:p>
-    <w:p>
-      <w:pPr>
-        <w:rPr>
-          <w:lang w:val="en-US"/>
-        </w:rPr>
-      </w:pPr>
-    </w:p>
-    <w:p>
-      <w:pPr>
-        <w:rPr>
-          <w:lang w:val="en-US"/>
-        </w:rPr>
-      </w:pPr>
-      <w:bookmarkStart w:id="6" w:name="_Hlk369613972"/>
-      <w:r>
-        <w:rPr>
-          <w:lang w:val="en-US"/>
-        </w:rPr>
-        <w:t xml:space="preserve">The freeware </w:t>
-      </w:r>
+        <w:t>Distribution Permissions</w:t>
+      </w:r>
+    </w:p>
+    <w:p>
+      <w:pPr>
+        <w:rPr>
+          <w:lang w:val="en-US"/>
+        </w:rPr>
+      </w:pPr>
       <w:r>
         <w:rPr>
           <w:lang w:val="en-US"/>
@@ -703,251 +1103,21 @@
         <w:rPr>
           <w:lang w:val="en-US"/>
         </w:rPr>
-        <w:t>helps you make your CSV files ready to be imported by a variety of software.</w:t>
-      </w:r>
-      <w:bookmarkEnd w:id="6"/>
-      <w:r>
-        <w:rPr>
-          <w:lang w:val="en-US"/>
-        </w:rPr>
-        <w:t xml:space="preserve"> Load files with all sorts of field delimiters (</w:t>
-      </w:r>
-      <w:bookmarkStart w:id="7" w:name="_Hlk369514764"/>
-      <w:r>
-        <w:rPr>
-          <w:lang w:val="en-US"/>
-        </w:rPr>
-        <w:t>auto-detection of comma, tab, semi-colon, etc.</w:t>
-      </w:r>
-      <w:bookmarkEnd w:id="7"/>
-      <w:r>
-        <w:rPr>
-          <w:lang w:val="en-US"/>
-        </w:rPr>
-        <w:t xml:space="preserve">). Field </w:t>
-      </w:r>
-      <w:r>
-        <w:rPr>
-          <w:lang w:val="en-US"/>
-        </w:rPr>
-        <w:t>containing delimiters or line breaks</w:t>
-      </w:r>
-      <w:r>
-        <w:rPr>
-          <w:lang w:val="en-US"/>
-        </w:rPr>
-        <w:t xml:space="preserve"> can be embedded in various </w:t>
-      </w:r>
-      <w:proofErr w:type="spellStart"/>
-      <w:r>
-        <w:rPr>
-          <w:lang w:val="en-US"/>
-        </w:rPr>
-        <w:t>encapsulators</w:t>
-      </w:r>
-      <w:proofErr w:type="spellEnd"/>
-      <w:r>
-        <w:rPr>
-          <w:lang w:val="en-US"/>
-        </w:rPr>
-        <w:t xml:space="preserve"> (double-quotes, single-quotes, pipes or any character). Get field names from the file's header (first line) or set your own column titles. Load data with line-breaks.</w:t>
-      </w:r>
-    </w:p>
-    <w:p>
-      <w:pPr>
-        <w:rPr>
-          <w:lang w:val="en-US"/>
-        </w:rPr>
-      </w:pPr>
-    </w:p>
-    <w:p>
-      <w:pPr>
-        <w:rPr>
-          <w:lang w:val="en-US"/>
-        </w:rPr>
-      </w:pPr>
-      <w:r>
-        <w:rPr>
-          <w:lang w:val="en-US"/>
-        </w:rPr>
-        <w:t xml:space="preserve">Rename, select or reorder fields. In a </w:t>
-      </w:r>
-      <w:bookmarkStart w:id="8" w:name="_Hlk369554837"/>
-      <w:r>
-        <w:rPr>
-          <w:lang w:val="en-US"/>
-        </w:rPr>
-        <w:t>grid</w:t>
-      </w:r>
-      <w:bookmarkEnd w:id="8"/>
-      <w:r>
-        <w:rPr>
-          <w:lang w:val="en-US"/>
-        </w:rPr>
-        <w:t xml:space="preserve">, edit </w:t>
-      </w:r>
-      <w:r>
-        <w:rPr>
-          <w:lang w:val="en-US"/>
-        </w:rPr>
-        <w:t xml:space="preserve">or delete </w:t>
-      </w:r>
-      <w:r>
-        <w:rPr>
-          <w:lang w:val="en-US"/>
-        </w:rPr>
-        <w:t>records</w:t>
-      </w:r>
-      <w:r>
-        <w:rPr>
-          <w:lang w:val="en-US"/>
-        </w:rPr>
-        <w:t>. S</w:t>
-      </w:r>
-      <w:r>
-        <w:rPr>
-          <w:lang w:val="en-US"/>
-        </w:rPr>
-        <w:t xml:space="preserve">ort </w:t>
-      </w:r>
-      <w:r>
-        <w:rPr>
-          <w:lang w:val="en-US"/>
-        </w:rPr>
-        <w:t xml:space="preserve">them </w:t>
-      </w:r>
-      <w:r>
-        <w:rPr>
-          <w:lang w:val="en-US"/>
-        </w:rPr>
-        <w:t>on alphabetical or numeric values (integer or float). Save all or selected rows to a new file using any delimiters, with header or not.  Replace line breaks in data fields with a marker to make your file ready to load in software (like MS-Excel) that can only load single-line fields.</w:t>
-      </w:r>
-    </w:p>
-    <w:p>
-      <w:pPr>
-        <w:rPr>
-          <w:lang w:val="en-US"/>
-        </w:rPr>
-      </w:pPr>
-    </w:p>
-    <w:p>
-      <w:pPr>
-        <w:rPr>
-          <w:lang w:val="en-US"/>
-        </w:rPr>
-      </w:pPr>
-      <w:r>
-        <w:rPr>
-          <w:lang w:val="en-US"/>
-        </w:rPr>
-        <w:t>Export your data to fixed-width files with specific width for each field,</w:t>
-      </w:r>
-      <w:r>
-        <w:rPr>
-          <w:lang w:val="en-US"/>
-        </w:rPr>
-        <w:t xml:space="preserve"> </w:t>
-      </w:r>
-      <w:r>
-        <w:rPr>
-          <w:lang w:val="en-US"/>
-        </w:rPr>
-        <w:t>t</w:t>
-      </w:r>
-      <w:r>
-        <w:rPr>
-          <w:lang w:val="en-US"/>
-        </w:rPr>
-        <w:t>runcat</w:t>
-      </w:r>
-      <w:r>
-        <w:rPr>
-          <w:lang w:val="en-US"/>
-        </w:rPr>
-        <w:t>ing</w:t>
-      </w:r>
-      <w:r>
-        <w:rPr>
-          <w:lang w:val="en-US"/>
-        </w:rPr>
-        <w:t xml:space="preserve"> data or pad</w:t>
-      </w:r>
-      <w:r>
-        <w:rPr>
-          <w:lang w:val="en-US"/>
-        </w:rPr>
-        <w:t>ding it</w:t>
-      </w:r>
-      <w:r>
-        <w:rPr>
-          <w:lang w:val="en-US"/>
-        </w:rPr>
-        <w:t xml:space="preserve"> with space</w:t>
-      </w:r>
-      <w:r>
-        <w:rPr>
-          <w:lang w:val="en-US"/>
-        </w:rPr>
-        <w:t>s. Export to HTML using your own template with markers to insert your data fields in the web page. Also export to XML standard format.</w:t>
-      </w:r>
-    </w:p>
-    <w:p>
-      <w:pPr>
-        <w:rPr>
-          <w:lang w:val="en-US"/>
-        </w:rPr>
-      </w:pPr>
-    </w:p>
-    <w:p>
-      <w:pPr>
-        <w:rPr>
-          <w:lang w:val="en-US"/>
-        </w:rPr>
-      </w:pPr>
-      <w:r>
-        <w:rPr>
-          <w:lang w:val="en-US"/>
-        </w:rPr>
-        <w:t xml:space="preserve">CSV Buddy can load files </w:t>
-      </w:r>
-      <w:r>
-        <w:rPr>
-          <w:lang w:val="en-US"/>
-        </w:rPr>
-        <w:t xml:space="preserve">having </w:t>
-      </w:r>
-      <w:r>
-        <w:rPr>
-          <w:lang w:val="en-US"/>
-        </w:rPr>
-        <w:t>up to 200 fields</w:t>
-      </w:r>
-      <w:r>
-        <w:rPr>
-          <w:lang w:val="en-US"/>
-        </w:rPr>
-        <w:t xml:space="preserve"> (columns) and cells with up to 8191 characters</w:t>
-      </w:r>
-      <w:r>
-        <w:rPr>
-          <w:lang w:val="en-US"/>
-        </w:rPr>
-        <w:t xml:space="preserve">. With the 32-bits version, file loading is limited by available physical memory. Tests were successful with files </w:t>
-      </w:r>
-      <w:r>
-        <w:rPr>
-          <w:lang w:val="en-US"/>
-        </w:rPr>
-        <w:t xml:space="preserve">over </w:t>
-      </w:r>
-      <w:r>
-        <w:rPr>
-          <w:lang w:val="en-US"/>
-        </w:rPr>
-        <w:t>100 MB. With the 64-bits version, there is no limitation to file size thanks to virtual RAM. However, loading and saving time will increase as files get huge (in the hundreds of megs).</w:t>
-      </w:r>
-    </w:p>
-    <w:bookmarkEnd w:id="5"/>
+        <w:t>can be freely distributed over the internet in an uncha</w:t>
+      </w:r>
+      <w:r>
+        <w:rPr>
+          <w:lang w:val="en-US"/>
+        </w:rPr>
+        <w:t>n</w:t>
+      </w:r>
+      <w:r>
+        <w:rPr>
+          <w:lang w:val="en-US"/>
+        </w:rPr>
+        <w:t>ged form.</w:t>
+      </w:r>
+    </w:p>
     <w:p>
       <w:pPr>
         <w:pStyle w:val="Titre2"/>
@@ -959,283 +1129,6 @@
         <w:rPr>
           <w:lang w:val="en-US"/>
         </w:rPr>
-        <w:t>Application Info URL</w:t>
-      </w:r>
-    </w:p>
-    <w:p>
-      <w:pPr>
-        <w:rPr>
-          <w:lang w:val="en-US"/>
-        </w:rPr>
-      </w:pPr>
-      <w:r>
-        <w:rPr>
-          <w:lang w:val="en-US"/>
-        </w:rPr>
-        <w:t>http://www.jeanlalonde.ca/csvbuddy</w:t>
-      </w:r>
-    </w:p>
-    <w:p>
-      <w:pPr>
-        <w:pStyle w:val="Titre2"/>
-        <w:rPr>
-          <w:lang w:val="en-US"/>
-        </w:rPr>
-      </w:pPr>
-      <w:r>
-        <w:rPr>
-          <w:lang w:val="en-US"/>
-        </w:rPr>
-        <w:t>Application Order URL</w:t>
-      </w:r>
-    </w:p>
-    <w:p>
-      <w:pPr>
-        <w:rPr>
-          <w:lang w:val="en-US"/>
-        </w:rPr>
-      </w:pPr>
-      <w:r>
-        <w:rPr>
-          <w:lang w:val="en-US"/>
-        </w:rPr>
-        <w:t>http://www.jeanlalonde.ca/csvbuddy</w:t>
-      </w:r>
-    </w:p>
-    <w:p>
-      <w:pPr>
-        <w:pStyle w:val="Titre2"/>
-        <w:rPr>
-          <w:lang w:val="en-US"/>
-        </w:rPr>
-      </w:pPr>
-      <w:r>
-        <w:rPr>
-          <w:lang w:val="en-US"/>
-        </w:rPr>
-        <w:t>Application Screenshot URL</w:t>
-      </w:r>
-    </w:p>
-    <w:p>
-      <w:pPr>
-        <w:rPr>
-          <w:lang w:val="en-US"/>
-        </w:rPr>
-      </w:pPr>
-      <w:r>
-        <w:rPr>
-          <w:lang w:val="en-US"/>
-        </w:rPr>
-        <w:t>C</w:t>
-      </w:r>
-      <w:r>
-        <w:rPr>
-          <w:lang w:val="en-US"/>
-        </w:rPr>
-        <w:t>SVBuddy-</w:t>
-      </w:r>
-      <w:r>
-        <w:rPr>
-          <w:lang w:val="en-US"/>
-        </w:rPr>
-        <w:t>0</w:t>
-      </w:r>
-      <w:r>
-        <w:rPr>
-          <w:lang w:val="en-US"/>
-        </w:rPr>
-        <w:t xml:space="preserve">4.jpg </w:t>
-      </w:r>
-    </w:p>
-    <w:p>
-      <w:pPr>
-        <w:pStyle w:val="Titre2"/>
-        <w:rPr>
-          <w:lang w:val="en-US"/>
-        </w:rPr>
-      </w:pPr>
-      <w:r>
-        <w:rPr>
-          <w:lang w:val="en-US"/>
-        </w:rPr>
-        <w:t>Application Icon URL</w:t>
-      </w:r>
-    </w:p>
-    <w:p>
-      <w:pPr>
-        <w:rPr>
-          <w:lang w:val="en-US"/>
-        </w:rPr>
-      </w:pPr>
-      <w:r>
-        <w:rPr>
-          <w:lang w:val="en-US"/>
-        </w:rPr>
-        <w:t>csvbuddy.gif</w:t>
-      </w:r>
-    </w:p>
-    <w:p>
-      <w:pPr>
-        <w:pStyle w:val="Titre2"/>
-        <w:rPr>
-          <w:lang w:val="en-US"/>
-        </w:rPr>
-      </w:pPr>
-      <w:r>
-        <w:rPr>
-          <w:lang w:val="en-US"/>
-        </w:rPr>
-        <w:lastRenderedPageBreak/>
-        <w:t>Video Link 1</w:t>
-      </w:r>
-    </w:p>
-    <w:p>
-      <w:pPr>
-        <w:rPr>
-          <w:lang w:val="en-US"/>
-        </w:rPr>
-      </w:pPr>
-      <w:r>
-        <w:rPr>
-          <w:lang w:val="en-US"/>
-        </w:rPr>
-        <w:t>n/a</w:t>
-      </w:r>
-    </w:p>
-    <w:p>
-      <w:pPr>
-        <w:pStyle w:val="Titre2"/>
-        <w:rPr>
-          <w:lang w:val="en-US"/>
-        </w:rPr>
-      </w:pPr>
-      <w:r>
-        <w:rPr>
-          <w:lang w:val="en-US"/>
-        </w:rPr>
-        <w:t>Video Link 2</w:t>
-      </w:r>
-    </w:p>
-    <w:p>
-      <w:pPr>
-        <w:rPr>
-          <w:lang w:val="en-US"/>
-        </w:rPr>
-      </w:pPr>
-      <w:r>
-        <w:rPr>
-          <w:lang w:val="en-US"/>
-        </w:rPr>
-        <w:t>n/a</w:t>
-      </w:r>
-    </w:p>
-    <w:p>
-      <w:pPr>
-        <w:pStyle w:val="Titre2"/>
-        <w:rPr>
-          <w:lang w:val="en-US"/>
-        </w:rPr>
-      </w:pPr>
-      <w:r>
-        <w:rPr>
-          <w:lang w:val="en-US"/>
-        </w:rPr>
-        <w:t>Primary Download URL</w:t>
-      </w:r>
-      <w:r>
-        <w:rPr>
-          <w:lang w:val="en-US"/>
-        </w:rPr>
-        <w:t xml:space="preserve"> (file, not an HTML page)</w:t>
-      </w:r>
-    </w:p>
-    <w:p>
-      <w:pPr>
-        <w:rPr>
-          <w:lang w:val="en-US"/>
-        </w:rPr>
-      </w:pPr>
-      <w:r>
-        <w:rPr>
-          <w:lang w:val="en-US"/>
-        </w:rPr>
-        <w:t>http://www.jeanlalonde.ca/</w:t>
-      </w:r>
-      <w:r>
-        <w:rPr>
-          <w:lang w:val="en-US"/>
-        </w:rPr>
-        <w:t>csvbuddy</w:t>
-      </w:r>
-      <w:r>
-        <w:rPr>
-          <w:lang w:val="en-US"/>
-        </w:rPr>
-        <w:t>/</w:t>
-      </w:r>
-      <w:r>
-        <w:rPr>
-          <w:lang w:val="en-US"/>
-        </w:rPr>
-        <w:t>csvbuddy.zip</w:t>
-      </w:r>
-    </w:p>
-    <w:p>
-      <w:pPr>
-        <w:pStyle w:val="Titre2"/>
-        <w:rPr>
-          <w:lang w:val="en-US"/>
-        </w:rPr>
-      </w:pPr>
-      <w:r>
-        <w:rPr>
-          <w:lang w:val="en-US"/>
-        </w:rPr>
-        <w:t>Distribution Permissions</w:t>
-      </w:r>
-    </w:p>
-    <w:p>
-      <w:pPr>
-        <w:rPr>
-          <w:lang w:val="en-US"/>
-        </w:rPr>
-      </w:pPr>
-      <w:r>
-        <w:rPr>
-          <w:lang w:val="en-US"/>
-        </w:rPr>
-        <w:t xml:space="preserve">CSV Buddy </w:t>
-      </w:r>
-      <w:r>
-        <w:rPr>
-          <w:lang w:val="en-US"/>
-        </w:rPr>
-        <w:t>can be freely distributed over the internet in an uncha</w:t>
-      </w:r>
-      <w:r>
-        <w:rPr>
-          <w:lang w:val="en-US"/>
-        </w:rPr>
-        <w:t>n</w:t>
-      </w:r>
-      <w:r>
-        <w:rPr>
-          <w:lang w:val="en-US"/>
-        </w:rPr>
-        <w:t>ged form.</w:t>
-      </w:r>
-    </w:p>
-    <w:p>
-      <w:pPr>
-        <w:pStyle w:val="Titre2"/>
-        <w:rPr>
-          <w:lang w:val="en-US"/>
-        </w:rPr>
-      </w:pPr>
-      <w:r>
-        <w:rPr>
-          <w:lang w:val="en-US"/>
-        </w:rPr>
         <w:t>EULA</w:t>
       </w:r>
       <w:r>
@@ -1251,7 +1144,7 @@
           <w:lang w:val="en-US"/>
         </w:rPr>
       </w:pPr>
-      <w:bookmarkStart w:id="9" w:name="_Hlk369533962"/>
+      <w:bookmarkStart w:id="8" w:name="_Hlk369533962"/>
       <w:r>
         <w:rPr>
           <w:lang w:val="en-US"/>
@@ -1469,40 +1362,32 @@
         </w:r>
       </w:hyperlink>
     </w:p>
-    <w:bookmarkEnd w:id="9"/>
+    <w:bookmarkEnd w:id="8"/>
     <w:p/>
     <w:p>
       <w:pPr>
         <w:rPr>
           <w:rStyle w:val="Lienhypertexte"/>
-          <w:lang w:val="en-US"/>
-        </w:rPr>
-      </w:pPr>
-      <w:r>
-        <w:rPr>
-          <w:lang w:val="en-US"/>
-        </w:rPr>
+        </w:rPr>
+      </w:pPr>
+      <w:proofErr w:type="spellStart"/>
+      <w:r>
         <w:t>Ex</w:t>
       </w:r>
       <w:r>
-        <w:rPr>
-          <w:lang w:val="en-US"/>
-        </w:rPr>
         <w:t>a</w:t>
       </w:r>
-      <w:bookmarkStart w:id="10" w:name="_GoBack"/>
-      <w:bookmarkEnd w:id="10"/>
-      <w:r>
-        <w:rPr>
-          <w:lang w:val="en-US"/>
-        </w:rPr>
-        <w:t xml:space="preserve">mple: </w:t>
+      <w:r>
+        <w:t>mple</w:t>
+      </w:r>
+      <w:proofErr w:type="spellEnd"/>
+      <w:r>
+        <w:t xml:space="preserve">: </w:t>
       </w:r>
       <w:hyperlink r:id="rId7" w:history="1">
         <w:r>
           <w:rPr>
             <w:rStyle w:val="Lienhypertexte"/>
-            <w:lang w:val="en-US"/>
           </w:rPr>
           <w:t>http://www.gzip.org/zlib/zlib_license.html</w:t>
         </w:r>
@@ -2380,7 +2265,7 @@
 </file>
 
 <file path=customXml/itemProps1.xml><?xml version="1.0" encoding="utf-8"?>
-<ds:datastoreItem xmlns:ds="http://schemas.openxmlformats.org/officeDocument/2006/customXml" ds:itemID="{068F0F54-2A26-4CCF-82DC-84514FA2A5C6}">
+<ds:datastoreItem xmlns:ds="http://schemas.openxmlformats.org/officeDocument/2006/customXml" ds:itemID="{B19CE2C6-2424-4C20-B632-DC92AF8DCAAD}">
   <ds:schemaRefs>
     <ds:schemaRef ds:uri="http://schemas.openxmlformats.org/officeDocument/2006/bibliography"/>
   </ds:schemaRefs>

--- a/pad/CSVBuddy-PAD-Notes.docx
+++ b/pad/CSVBuddy-PAD-Notes.docx
@@ -54,6 +54,8 @@
           <w:lang w:val="en-US"/>
         </w:rPr>
       </w:pPr>
+      <w:bookmarkStart w:id="0" w:name="_Hlk370318166"/>
+      <w:bookmarkStart w:id="1" w:name="_GoBack"/>
       <w:r>
         <w:rPr>
           <w:lang w:val="en-US"/>
@@ -87,6 +89,8 @@
         <w:t xml:space="preserve"> forum.</w:t>
       </w:r>
     </w:p>
+    <w:bookmarkEnd w:id="0"/>
+    <w:bookmarkEnd w:id="1"/>
     <w:p>
       <w:pPr>
         <w:pStyle w:val="Titre2"/>
@@ -194,6 +198,7 @@
           <w:lang w:val="en-US"/>
         </w:rPr>
       </w:pPr>
+      <w:bookmarkStart w:id="2" w:name="_Hlk370317347"/>
       <w:r>
         <w:rPr>
           <w:lang w:val="en-US"/>
@@ -201,6 +206,7 @@
         <w:t>CSV,flat,file,database,fixed-width,html,xml,excel,worksheet,edit,convert,export,delimiters,comma,tab</w:t>
       </w:r>
     </w:p>
+    <w:bookmarkEnd w:id="2"/>
     <w:p>
       <w:pPr>
         <w:pStyle w:val="Titre2"/>
@@ -229,26 +235,20 @@
           <w:lang w:val="en-US"/>
         </w:rPr>
       </w:pPr>
-      <w:bookmarkStart w:id="0" w:name="_Hlk369512601"/>
-      <w:r>
-        <w:rPr>
-          <w:lang w:val="en-US"/>
-        </w:rPr>
-        <w:t xml:space="preserve">Load, edit, save </w:t>
-      </w:r>
-      <w:r>
-        <w:rPr>
-          <w:lang w:val="en-US"/>
-        </w:rPr>
-        <w:t xml:space="preserve">and export </w:t>
-      </w:r>
-      <w:r>
-        <w:rPr>
-          <w:lang w:val="en-US"/>
-        </w:rPr>
-        <w:t>CSV files</w:t>
-      </w:r>
-      <w:bookmarkEnd w:id="0"/>
+      <w:bookmarkStart w:id="3" w:name="_Hlk369512601"/>
+      <w:r>
+        <w:rPr>
+          <w:lang w:val="en-US"/>
+        </w:rPr>
+        <w:t>A Swiss knife for CSV files</w:t>
+      </w:r>
+      <w:bookmarkEnd w:id="3"/>
+      <w:r>
+        <w:rPr>
+          <w:lang w:val="en-US"/>
+        </w:rPr>
+        <w:t>!</w:t>
+      </w:r>
     </w:p>
     <w:p>
       <w:pPr>
@@ -278,47 +278,584 @@
           <w:lang w:val="en-US"/>
         </w:rPr>
       </w:pPr>
-      <w:r>
-        <w:rPr>
-          <w:lang w:val="en-US"/>
-        </w:rPr>
-        <w:t>L</w:t>
-      </w:r>
-      <w:r>
-        <w:rPr>
-          <w:lang w:val="en-US"/>
-        </w:rPr>
-        <w:t>oad</w:t>
-      </w:r>
-      <w:r>
-        <w:rPr>
-          <w:lang w:val="en-US"/>
-        </w:rPr>
-        <w:t xml:space="preserve">, edit, </w:t>
-      </w:r>
-      <w:r>
-        <w:rPr>
-          <w:lang w:val="en-US"/>
-        </w:rPr>
-        <w:t>save</w:t>
-      </w:r>
-      <w:r>
-        <w:rPr>
-          <w:lang w:val="en-US"/>
-        </w:rPr>
-        <w:t xml:space="preserve">, </w:t>
-      </w:r>
-      <w:r>
-        <w:rPr>
-          <w:lang w:val="en-US"/>
-        </w:rPr>
-        <w:t xml:space="preserve">export </w:t>
-      </w:r>
-      <w:r>
-        <w:rPr>
-          <w:lang w:val="en-US"/>
-        </w:rPr>
-        <w:t>CSV files</w:t>
+      <w:bookmarkStart w:id="4" w:name="_Hlk370317083"/>
+      <w:r>
+        <w:rPr>
+          <w:lang w:val="en-US"/>
+        </w:rPr>
+        <w:t xml:space="preserve">A Swiss knife for CSV files! </w:t>
+      </w:r>
+      <w:bookmarkEnd w:id="4"/>
+      <w:proofErr w:type="gramStart"/>
+      <w:r>
+        <w:rPr>
+          <w:lang w:val="en-US"/>
+        </w:rPr>
+        <w:t>Load, edit, save, export CSV files.</w:t>
+      </w:r>
+      <w:proofErr w:type="gramEnd"/>
+    </w:p>
+    <w:p>
+      <w:pPr>
+        <w:rPr>
+          <w:lang w:val="en-US"/>
+        </w:rPr>
+      </w:pPr>
+    </w:p>
+    <w:p>
+      <w:pPr>
+        <w:pStyle w:val="Titre2"/>
+        <w:rPr>
+          <w:lang w:val="en-US"/>
+        </w:rPr>
+      </w:pPr>
+      <w:r>
+        <w:rPr>
+          <w:lang w:val="en-US"/>
+        </w:rPr>
+        <w:t>1</w:t>
+      </w:r>
+      <w:r>
+        <w:rPr>
+          <w:lang w:val="en-US"/>
+        </w:rPr>
+        <w:t>40</w:t>
+      </w:r>
+      <w:r>
+        <w:rPr>
+          <w:lang w:val="en-US"/>
+        </w:rPr>
+        <w:t xml:space="preserve"> Char. </w:t>
+      </w:r>
+      <w:proofErr w:type="spellStart"/>
+      <w:r>
+        <w:rPr>
+          <w:lang w:val="en-US"/>
+        </w:rPr>
+        <w:t>Desc</w:t>
+      </w:r>
+      <w:proofErr w:type="spellEnd"/>
+    </w:p>
+    <w:p>
+      <w:pPr>
+        <w:rPr>
+          <w:lang w:val="en-US"/>
+        </w:rPr>
+      </w:pPr>
+      <w:bookmarkStart w:id="5" w:name="_Hlk370317300"/>
+      <w:r>
+        <w:rPr>
+          <w:lang w:val="en-US"/>
+        </w:rPr>
+        <w:t>A Swiss knife for CSV files! CSV Buddy makes your CSV files ready to import in a variety of software. Lots of Load/save/export options.</w:t>
+      </w:r>
+    </w:p>
+    <w:bookmarkEnd w:id="5"/>
+    <w:p>
+      <w:pPr>
+        <w:rPr>
+          <w:lang w:val="en-US"/>
+        </w:rPr>
+      </w:pPr>
+    </w:p>
+    <w:p>
+      <w:pPr>
+        <w:pStyle w:val="Titre2"/>
+        <w:rPr>
+          <w:lang w:val="en-US"/>
+        </w:rPr>
+      </w:pPr>
+      <w:bookmarkStart w:id="6" w:name="_Hlk370317012"/>
+      <w:r>
+        <w:rPr>
+          <w:lang w:val="en-US"/>
+        </w:rPr>
+        <w:t xml:space="preserve">155 Char. </w:t>
+      </w:r>
+      <w:proofErr w:type="spellStart"/>
+      <w:r>
+        <w:rPr>
+          <w:lang w:val="en-US"/>
+        </w:rPr>
+        <w:t>Desc</w:t>
+      </w:r>
+      <w:proofErr w:type="spellEnd"/>
+      <w:r>
+        <w:rPr>
+          <w:lang w:val="en-US"/>
+        </w:rPr>
+        <w:t xml:space="preserve"> (Facebook Page)</w:t>
+      </w:r>
+    </w:p>
+    <w:p>
+      <w:pPr>
+        <w:rPr>
+          <w:lang w:val="en-US"/>
+        </w:rPr>
+      </w:pPr>
+      <w:r>
+        <w:rPr>
+          <w:lang w:val="en-US"/>
+        </w:rPr>
+        <w:t>CSV Buddy helps you make your CSV files ready to be imported by a variety of software. Load/save/export files with various delimiters and lots of options.</w:t>
+      </w:r>
+    </w:p>
+    <w:p>
+      <w:pPr>
+        <w:pStyle w:val="Titre2"/>
+        <w:rPr>
+          <w:lang w:val="en-US"/>
+        </w:rPr>
+      </w:pPr>
+      <w:bookmarkStart w:id="7" w:name="_Hlk369614690"/>
+      <w:bookmarkEnd w:id="6"/>
+      <w:r>
+        <w:rPr>
+          <w:lang w:val="en-US"/>
+        </w:rPr>
+        <w:t xml:space="preserve">450 Char. </w:t>
+      </w:r>
+      <w:proofErr w:type="spellStart"/>
+      <w:r>
+        <w:rPr>
+          <w:lang w:val="en-US"/>
+        </w:rPr>
+        <w:t>Desc</w:t>
+      </w:r>
+      <w:proofErr w:type="spellEnd"/>
+    </w:p>
+    <w:p>
+      <w:pPr>
+        <w:rPr>
+          <w:lang w:val="en-US"/>
+        </w:rPr>
+      </w:pPr>
+      <w:bookmarkStart w:id="8" w:name="_Hlk369638831"/>
+      <w:bookmarkEnd w:id="7"/>
+      <w:r>
+        <w:rPr>
+          <w:lang w:val="en-US"/>
+        </w:rPr>
+        <w:t xml:space="preserve">A Swiss knife for CSV files! CSV Buddy helps you make your CSV files ready to be imported by a variety of software. Load files with all </w:t>
+      </w:r>
+      <w:proofErr w:type="gramStart"/>
+      <w:r>
+        <w:rPr>
+          <w:lang w:val="en-US"/>
+        </w:rPr>
+        <w:t>sort</w:t>
+      </w:r>
+      <w:proofErr w:type="gramEnd"/>
+      <w:r>
+        <w:rPr>
+          <w:lang w:val="en-US"/>
+        </w:rPr>
+        <w:t xml:space="preserve"> of field delimiters (comma, tad, semi-colon, etc.) and </w:t>
+      </w:r>
+      <w:proofErr w:type="spellStart"/>
+      <w:r>
+        <w:rPr>
+          <w:lang w:val="en-US"/>
+        </w:rPr>
+        <w:t>encapsulators</w:t>
+      </w:r>
+      <w:proofErr w:type="spellEnd"/>
+      <w:r>
+        <w:rPr>
+          <w:lang w:val="en-US"/>
+        </w:rPr>
+        <w:t xml:space="preserve"> (double/single-quotes or </w:t>
+      </w:r>
+      <w:r>
+        <w:rPr>
+          <w:lang w:val="en-US"/>
+        </w:rPr>
+        <w:lastRenderedPageBreak/>
+        <w:t xml:space="preserve">any other character). Convert line breaks in data field making your file XL ready. Rename/reorder fields, edit records, save with any delimiters and export to fixed-width, HTML templates or XML formats. </w:t>
+      </w:r>
+      <w:proofErr w:type="gramStart"/>
+      <w:r>
+        <w:rPr>
+          <w:lang w:val="en-US"/>
+        </w:rPr>
+        <w:t>Freeware.</w:t>
+      </w:r>
+      <w:bookmarkEnd w:id="8"/>
+      <w:proofErr w:type="gramEnd"/>
+    </w:p>
+    <w:p>
+      <w:pPr>
+        <w:pStyle w:val="Titre2"/>
+        <w:rPr>
+          <w:lang w:val="en-US"/>
+        </w:rPr>
+      </w:pPr>
+      <w:r>
+        <w:rPr>
+          <w:lang w:val="en-US"/>
+        </w:rPr>
+        <w:t xml:space="preserve">450 Char. Description </w:t>
+      </w:r>
+      <w:proofErr w:type="spellStart"/>
+      <w:r>
+        <w:rPr>
+          <w:lang w:val="en-US"/>
+        </w:rPr>
+        <w:t>liste</w:t>
+      </w:r>
+      <w:proofErr w:type="spellEnd"/>
+    </w:p>
+    <w:p>
+      <w:pPr>
+        <w:rPr>
+          <w:lang w:val="en-US"/>
+        </w:rPr>
+      </w:pPr>
+      <w:r>
+        <w:rPr>
+          <w:lang w:val="en-US"/>
+        </w:rPr>
+        <w:t>CSV Buddy helps you make your CSV files ready to be imported by a variety of software:</w:t>
+      </w:r>
+    </w:p>
+    <w:p>
+      <w:pPr>
+        <w:rPr>
+          <w:lang w:val="en-US"/>
+        </w:rPr>
+      </w:pPr>
+      <w:r>
+        <w:rPr>
+          <w:lang w:val="en-US"/>
+        </w:rPr>
+        <w:t xml:space="preserve">- Load files with all sort of field delimiters (comma, tad, semi-colon, etc.) and </w:t>
+      </w:r>
+      <w:proofErr w:type="spellStart"/>
+      <w:r>
+        <w:rPr>
+          <w:lang w:val="en-US"/>
+        </w:rPr>
+        <w:t>encapsulators</w:t>
+      </w:r>
+      <w:proofErr w:type="spellEnd"/>
+      <w:r>
+        <w:rPr>
+          <w:lang w:val="en-US"/>
+        </w:rPr>
+        <w:t xml:space="preserve"> (double/single-quotes or any other character)</w:t>
+      </w:r>
+    </w:p>
+    <w:p>
+      <w:pPr>
+        <w:rPr>
+          <w:lang w:val="en-US"/>
+        </w:rPr>
+      </w:pPr>
+      <w:r>
+        <w:rPr>
+          <w:lang w:val="en-US"/>
+        </w:rPr>
+        <w:t>- Convert line breaks in data field making your file XL ready.</w:t>
+      </w:r>
+    </w:p>
+    <w:p>
+      <w:pPr>
+        <w:rPr>
+          <w:lang w:val="en-US"/>
+        </w:rPr>
+      </w:pPr>
+      <w:r>
+        <w:rPr>
+          <w:lang w:val="en-US"/>
+        </w:rPr>
+        <w:t>- Rename/reorder fields, edit records</w:t>
+      </w:r>
+    </w:p>
+    <w:p>
+      <w:pPr>
+        <w:rPr>
+          <w:lang w:val="en-US"/>
+        </w:rPr>
+      </w:pPr>
+      <w:r>
+        <w:rPr>
+          <w:lang w:val="en-US"/>
+        </w:rPr>
+        <w:t>- Save with any delimiters and export to fixed-width</w:t>
+      </w:r>
+      <w:r>
+        <w:rPr>
+          <w:lang w:val="en-US"/>
+        </w:rPr>
+        <w:t>, HTML templates or XML formats.</w:t>
+      </w:r>
+    </w:p>
+    <w:p>
+      <w:pPr>
+        <w:pStyle w:val="Titre2"/>
+        <w:rPr>
+          <w:lang w:val="en-US"/>
+        </w:rPr>
+      </w:pPr>
+      <w:r>
+        <w:rPr>
+          <w:lang w:val="en-US"/>
+        </w:rPr>
+        <w:t xml:space="preserve">2000 Char. </w:t>
+      </w:r>
+      <w:proofErr w:type="spellStart"/>
+      <w:r>
+        <w:rPr>
+          <w:lang w:val="en-US"/>
+        </w:rPr>
+        <w:t>Desc</w:t>
+      </w:r>
+      <w:proofErr w:type="spellEnd"/>
+      <w:r>
+        <w:rPr>
+          <w:lang w:val="en-US"/>
+        </w:rPr>
+        <w:t xml:space="preserve"> (au </w:t>
+      </w:r>
+      <w:proofErr w:type="spellStart"/>
+      <w:r>
+        <w:rPr>
+          <w:lang w:val="en-US"/>
+        </w:rPr>
+        <w:t>moins</w:t>
+      </w:r>
+      <w:proofErr w:type="spellEnd"/>
+      <w:r>
+        <w:rPr>
+          <w:lang w:val="en-US"/>
+        </w:rPr>
+        <w:t xml:space="preserve"> 500)</w:t>
+      </w:r>
+    </w:p>
+    <w:p>
+      <w:pPr>
+        <w:rPr>
+          <w:lang w:val="en-US"/>
+        </w:rPr>
+      </w:pPr>
+      <w:bookmarkStart w:id="9" w:name="_Hlk369513730"/>
+      <w:r>
+        <w:rPr>
+          <w:lang w:val="en-US"/>
+        </w:rPr>
+        <w:t xml:space="preserve">Even if the CSV file </w:t>
+      </w:r>
+      <w:r>
+        <w:rPr>
+          <w:lang w:val="en-US"/>
+        </w:rPr>
+        <w:t xml:space="preserve">format </w:t>
+      </w:r>
+      <w:r>
+        <w:rPr>
+          <w:lang w:val="en-US"/>
+        </w:rPr>
+        <w:t xml:space="preserve">is a widely accepted standard, it </w:t>
+      </w:r>
+      <w:r>
+        <w:rPr>
+          <w:lang w:val="en-US"/>
+        </w:rPr>
+        <w:t xml:space="preserve">is </w:t>
+      </w:r>
+      <w:r>
+        <w:rPr>
+          <w:lang w:val="en-US"/>
+        </w:rPr>
+        <w:t xml:space="preserve">still found </w:t>
+      </w:r>
+      <w:r>
+        <w:rPr>
+          <w:lang w:val="en-US"/>
+        </w:rPr>
+        <w:t xml:space="preserve">in </w:t>
+      </w:r>
+      <w:r>
+        <w:rPr>
+          <w:lang w:val="en-US"/>
+        </w:rPr>
+        <w:t xml:space="preserve">multiple </w:t>
+      </w:r>
+      <w:r>
+        <w:rPr>
+          <w:lang w:val="en-US"/>
+        </w:rPr>
+        <w:t>flavors. In some implementations, fields are separated by comma. Others are delimited with tab, semi-colon or a variety of characters depending on the OS. Most CSV file records stand on one line. However, some programs export multi-line data with line breaks inside fields (try to load in Excel a CSV export from Outlook or Gmail contacts with multi-line notes text fields). Many programs will have a hard time importing these various variations of the CSV format.</w:t>
+      </w:r>
+    </w:p>
+    <w:p>
+      <w:pPr>
+        <w:rPr>
+          <w:lang w:val="en-US"/>
+        </w:rPr>
+      </w:pPr>
+    </w:p>
+    <w:p>
+      <w:pPr>
+        <w:rPr>
+          <w:lang w:val="en-US"/>
+        </w:rPr>
+      </w:pPr>
+      <w:bookmarkStart w:id="10" w:name="_Hlk369613972"/>
+      <w:r>
+        <w:rPr>
+          <w:lang w:val="en-US"/>
+        </w:rPr>
+        <w:t xml:space="preserve">The freeware </w:t>
+      </w:r>
+      <w:r>
+        <w:rPr>
+          <w:lang w:val="en-US"/>
+        </w:rPr>
+        <w:t xml:space="preserve">CSV Buddy </w:t>
+      </w:r>
+      <w:r>
+        <w:rPr>
+          <w:lang w:val="en-US"/>
+        </w:rPr>
+        <w:t>helps you make your CSV files ready to be imported by a variety of software.</w:t>
+      </w:r>
+      <w:bookmarkEnd w:id="10"/>
+      <w:r>
+        <w:rPr>
+          <w:lang w:val="en-US"/>
+        </w:rPr>
+        <w:t xml:space="preserve"> Load files with all sorts of field delimiters (</w:t>
+      </w:r>
+      <w:bookmarkStart w:id="11" w:name="_Hlk369514764"/>
+      <w:r>
+        <w:rPr>
+          <w:lang w:val="en-US"/>
+        </w:rPr>
+        <w:t>auto-detection of comma, tab, semi-colon, etc.</w:t>
+      </w:r>
+      <w:bookmarkEnd w:id="11"/>
+      <w:r>
+        <w:rPr>
+          <w:lang w:val="en-US"/>
+        </w:rPr>
+        <w:t xml:space="preserve">). Field </w:t>
+      </w:r>
+      <w:r>
+        <w:rPr>
+          <w:lang w:val="en-US"/>
+        </w:rPr>
+        <w:t>containing delimiters or line breaks</w:t>
+      </w:r>
+      <w:r>
+        <w:rPr>
+          <w:lang w:val="en-US"/>
+        </w:rPr>
+        <w:t xml:space="preserve"> can be embedded in various </w:t>
+      </w:r>
+      <w:proofErr w:type="spellStart"/>
+      <w:r>
+        <w:rPr>
+          <w:lang w:val="en-US"/>
+        </w:rPr>
+        <w:t>encapsulators</w:t>
+      </w:r>
+      <w:proofErr w:type="spellEnd"/>
+      <w:r>
+        <w:rPr>
+          <w:lang w:val="en-US"/>
+        </w:rPr>
+        <w:t xml:space="preserve"> (double-quotes, single-quotes, pipes or any character). Get field names from the file's header (first line) or set your own column titles. Load data with line-breaks.</w:t>
+      </w:r>
+    </w:p>
+    <w:p>
+      <w:pPr>
+        <w:rPr>
+          <w:lang w:val="en-US"/>
+        </w:rPr>
+      </w:pPr>
+    </w:p>
+    <w:p>
+      <w:pPr>
+        <w:rPr>
+          <w:lang w:val="en-US"/>
+        </w:rPr>
+      </w:pPr>
+      <w:r>
+        <w:rPr>
+          <w:lang w:val="en-US"/>
+        </w:rPr>
+        <w:t xml:space="preserve">Rename, select or reorder fields. In a </w:t>
+      </w:r>
+      <w:bookmarkStart w:id="12" w:name="_Hlk369554837"/>
+      <w:r>
+        <w:rPr>
+          <w:lang w:val="en-US"/>
+        </w:rPr>
+        <w:t>grid</w:t>
+      </w:r>
+      <w:bookmarkEnd w:id="12"/>
+      <w:r>
+        <w:rPr>
+          <w:lang w:val="en-US"/>
+        </w:rPr>
+        <w:t xml:space="preserve">, edit </w:t>
+      </w:r>
+      <w:r>
+        <w:rPr>
+          <w:lang w:val="en-US"/>
+        </w:rPr>
+        <w:t xml:space="preserve">or delete </w:t>
+      </w:r>
+      <w:r>
+        <w:rPr>
+          <w:lang w:val="en-US"/>
+        </w:rPr>
+        <w:t>records</w:t>
+      </w:r>
+      <w:r>
+        <w:rPr>
+          <w:lang w:val="en-US"/>
+        </w:rPr>
+        <w:t>. S</w:t>
+      </w:r>
+      <w:r>
+        <w:rPr>
+          <w:lang w:val="en-US"/>
+        </w:rPr>
+        <w:t xml:space="preserve">ort </w:t>
+      </w:r>
+      <w:r>
+        <w:rPr>
+          <w:lang w:val="en-US"/>
+        </w:rPr>
+        <w:t xml:space="preserve">them </w:t>
+      </w:r>
+      <w:r>
+        <w:rPr>
+          <w:lang w:val="en-US"/>
+        </w:rPr>
+        <w:t>on alphabetical or numeric values (integer or float). Save all or selected rows to a new file using any delimiters, with header or not.  Replace line breaks in data fields with a marker to make your file ready to load in software (like MS-Excel) that can only load single-line fields.</w:t>
+      </w:r>
+    </w:p>
+    <w:p>
+      <w:pPr>
+        <w:rPr>
+          <w:lang w:val="en-US"/>
+        </w:rPr>
+      </w:pPr>
+    </w:p>
+    <w:p>
+      <w:pPr>
+        <w:rPr>
+          <w:lang w:val="en-US"/>
+        </w:rPr>
+      </w:pPr>
+      <w:r>
+        <w:rPr>
+          <w:lang w:val="en-US"/>
+        </w:rPr>
+        <w:t>Export your data to fixed-width files with specific width for each field,</w:t>
       </w:r>
       <w:r>
         <w:rPr>
@@ -330,517 +867,1034 @@
         <w:rPr>
           <w:lang w:val="en-US"/>
         </w:rPr>
-        <w:t>w/line breaks in data. Convert delimiters.</w:t>
-      </w:r>
-    </w:p>
-    <w:p>
-      <w:pPr>
-        <w:pStyle w:val="Titre2"/>
-        <w:rPr>
-          <w:lang w:val="en-US"/>
-        </w:rPr>
-      </w:pPr>
-      <w:r>
-        <w:rPr>
-          <w:lang w:val="en-US"/>
-        </w:rPr>
-        <w:t>1</w:t>
-      </w:r>
-      <w:r>
-        <w:rPr>
-          <w:lang w:val="en-US"/>
-        </w:rPr>
-        <w:t>5</w:t>
-      </w:r>
-      <w:r>
-        <w:rPr>
-          <w:lang w:val="en-US"/>
-        </w:rPr>
-        <w:t>5</w:t>
-      </w:r>
-      <w:r>
-        <w:rPr>
-          <w:lang w:val="en-US"/>
-        </w:rPr>
-        <w:t xml:space="preserve"> Char. </w:t>
+        <w:t>t</w:t>
+      </w:r>
+      <w:r>
+        <w:rPr>
+          <w:lang w:val="en-US"/>
+        </w:rPr>
+        <w:t>runcat</w:t>
+      </w:r>
+      <w:r>
+        <w:rPr>
+          <w:lang w:val="en-US"/>
+        </w:rPr>
+        <w:t>ing</w:t>
+      </w:r>
+      <w:r>
+        <w:rPr>
+          <w:lang w:val="en-US"/>
+        </w:rPr>
+        <w:t xml:space="preserve"> data or pad</w:t>
+      </w:r>
+      <w:r>
+        <w:rPr>
+          <w:lang w:val="en-US"/>
+        </w:rPr>
+        <w:t>ding it</w:t>
+      </w:r>
+      <w:r>
+        <w:rPr>
+          <w:lang w:val="en-US"/>
+        </w:rPr>
+        <w:t xml:space="preserve"> with space</w:t>
+      </w:r>
+      <w:r>
+        <w:rPr>
+          <w:lang w:val="en-US"/>
+        </w:rPr>
+        <w:t>s. Export to HTML using your own template with markers to insert your data fields in the web page. Also export to XML standard format.</w:t>
+      </w:r>
+    </w:p>
+    <w:p>
+      <w:pPr>
+        <w:rPr>
+          <w:lang w:val="en-US"/>
+        </w:rPr>
+      </w:pPr>
+    </w:p>
+    <w:p>
+      <w:pPr>
+        <w:rPr>
+          <w:lang w:val="en-US"/>
+        </w:rPr>
+      </w:pPr>
+      <w:r>
+        <w:rPr>
+          <w:lang w:val="en-US"/>
+        </w:rPr>
+        <w:t xml:space="preserve">CSV Buddy can load files </w:t>
+      </w:r>
+      <w:r>
+        <w:rPr>
+          <w:lang w:val="en-US"/>
+        </w:rPr>
+        <w:t xml:space="preserve">having </w:t>
+      </w:r>
+      <w:r>
+        <w:rPr>
+          <w:lang w:val="en-US"/>
+        </w:rPr>
+        <w:t>up to 200 fields</w:t>
+      </w:r>
+      <w:r>
+        <w:rPr>
+          <w:lang w:val="en-US"/>
+        </w:rPr>
+        <w:t xml:space="preserve"> (columns) and cells with up to 8191 characters</w:t>
+      </w:r>
+      <w:r>
+        <w:rPr>
+          <w:lang w:val="en-US"/>
+        </w:rPr>
+        <w:t xml:space="preserve">. With the 32-bits version, file loading is limited by available physical memory. Tests were successful with files </w:t>
+      </w:r>
+      <w:r>
+        <w:rPr>
+          <w:lang w:val="en-US"/>
+        </w:rPr>
+        <w:t xml:space="preserve">over </w:t>
+      </w:r>
+      <w:r>
+        <w:rPr>
+          <w:lang w:val="en-US"/>
+        </w:rPr>
+        <w:t>100 MB. With the 64-bits version, there is no limitation to file size thanks to virtual RAM. However, loading and saving time will increase as files get huge (in the hundreds of megs).</w:t>
+      </w:r>
+    </w:p>
+    <w:p>
+      <w:pPr>
+        <w:pStyle w:val="Titre2"/>
+        <w:rPr>
+          <w:lang w:val="en-US"/>
+        </w:rPr>
+      </w:pPr>
+      <w:bookmarkStart w:id="13" w:name="_Hlk370066534"/>
+      <w:bookmarkEnd w:id="9"/>
+      <w:r>
+        <w:rPr>
+          <w:lang w:val="en-US"/>
+        </w:rPr>
+        <w:lastRenderedPageBreak/>
+        <w:t xml:space="preserve">2000 </w:t>
+      </w:r>
+      <w:r>
+        <w:rPr>
+          <w:lang w:val="en-US"/>
+        </w:rPr>
+        <w:t xml:space="preserve">Char. Description </w:t>
       </w:r>
       <w:proofErr w:type="spellStart"/>
       <w:r>
         <w:rPr>
           <w:lang w:val="en-US"/>
         </w:rPr>
-        <w:t>Desc</w:t>
+        <w:t>liste</w:t>
       </w:r>
       <w:proofErr w:type="spellEnd"/>
-      <w:r>
-        <w:rPr>
-          <w:lang w:val="en-US"/>
-        </w:rPr>
-        <w:t xml:space="preserve"> (Facebook Page)</w:t>
-      </w:r>
-    </w:p>
-    <w:p>
-      <w:pPr>
-        <w:rPr>
-          <w:lang w:val="en-US"/>
-        </w:rPr>
-      </w:pPr>
-      <w:r>
-        <w:rPr>
-          <w:lang w:val="en-US"/>
-        </w:rPr>
-        <w:t>CSV Buddy helps you make your CSV files ready to be imported by a variety of software. Load/save/export files with various delimiters and lots of options.</w:t>
-      </w:r>
-    </w:p>
-    <w:p>
-      <w:pPr>
-        <w:pStyle w:val="Titre2"/>
-        <w:rPr>
-          <w:lang w:val="en-US"/>
-        </w:rPr>
-      </w:pPr>
-      <w:bookmarkStart w:id="1" w:name="_Hlk369614690"/>
-      <w:r>
-        <w:rPr>
-          <w:lang w:val="en-US"/>
-        </w:rPr>
-        <w:t xml:space="preserve">450 Char. </w:t>
+    </w:p>
+    <w:bookmarkEnd w:id="13"/>
+    <w:p>
+      <w:pPr>
+        <w:pStyle w:val="Titre2"/>
+        <w:rPr>
+          <w:rFonts w:ascii="Courier New" w:eastAsiaTheme="minorHAnsi" w:hAnsi="Courier New" w:cstheme="minorBidi"/>
+          <w:b w:val="0"/>
+          <w:bCs w:val="0"/>
+          <w:color w:val="auto"/>
+          <w:sz w:val="20"/>
+          <w:szCs w:val="22"/>
+          <w:lang w:val="en-US"/>
+        </w:rPr>
+      </w:pPr>
+      <w:r>
+        <w:rPr>
+          <w:rFonts w:ascii="Courier New" w:eastAsiaTheme="minorHAnsi" w:hAnsi="Courier New" w:cstheme="minorBidi"/>
+          <w:b w:val="0"/>
+          <w:bCs w:val="0"/>
+          <w:color w:val="auto"/>
+          <w:sz w:val="20"/>
+          <w:szCs w:val="22"/>
+          <w:lang w:val="en-US"/>
+        </w:rPr>
+        <w:t>1) Load CSV file to a list view</w:t>
+      </w:r>
+    </w:p>
+    <w:p>
+      <w:pPr>
+        <w:pStyle w:val="Titre2"/>
+        <w:rPr>
+          <w:rFonts w:ascii="Courier New" w:eastAsiaTheme="minorHAnsi" w:hAnsi="Courier New" w:cstheme="minorBidi"/>
+          <w:b w:val="0"/>
+          <w:bCs w:val="0"/>
+          <w:color w:val="auto"/>
+          <w:sz w:val="20"/>
+          <w:szCs w:val="22"/>
+          <w:lang w:val="en-US"/>
+        </w:rPr>
+      </w:pPr>
+      <w:r>
+        <w:rPr>
+          <w:rFonts w:ascii="Courier New" w:eastAsiaTheme="minorHAnsi" w:hAnsi="Courier New" w:cstheme="minorBidi"/>
+          <w:b w:val="0"/>
+          <w:bCs w:val="0"/>
+          <w:color w:val="auto"/>
+          <w:sz w:val="20"/>
+          <w:szCs w:val="22"/>
+          <w:lang w:val="en-US"/>
+        </w:rPr>
+        <w:t>- Get field names from the file header (first line of the file) or set the header of your choice to customize field names</w:t>
+      </w:r>
+    </w:p>
+    <w:p>
+      <w:pPr>
+        <w:pStyle w:val="Titre2"/>
+        <w:rPr>
+          <w:rFonts w:ascii="Courier New" w:eastAsiaTheme="minorHAnsi" w:hAnsi="Courier New" w:cstheme="minorBidi"/>
+          <w:b w:val="0"/>
+          <w:bCs w:val="0"/>
+          <w:color w:val="auto"/>
+          <w:sz w:val="20"/>
+          <w:szCs w:val="22"/>
+          <w:lang w:val="en-US"/>
+        </w:rPr>
+      </w:pPr>
+      <w:r>
+        <w:rPr>
+          <w:rFonts w:ascii="Courier New" w:eastAsiaTheme="minorHAnsi" w:hAnsi="Courier New" w:cstheme="minorBidi"/>
+          <w:b w:val="0"/>
+          <w:bCs w:val="0"/>
+          <w:color w:val="auto"/>
+          <w:sz w:val="20"/>
+          <w:szCs w:val="22"/>
+          <w:lang w:val="en-US"/>
+        </w:rPr>
+        <w:t>- Use any single-character field delimiter (comma, tab, semi-colon, etc.)</w:t>
+      </w:r>
+    </w:p>
+    <w:p>
+      <w:pPr>
+        <w:pStyle w:val="Titre2"/>
+        <w:rPr>
+          <w:rFonts w:ascii="Courier New" w:eastAsiaTheme="minorHAnsi" w:hAnsi="Courier New" w:cstheme="minorBidi"/>
+          <w:b w:val="0"/>
+          <w:bCs w:val="0"/>
+          <w:color w:val="auto"/>
+          <w:sz w:val="20"/>
+          <w:szCs w:val="22"/>
+          <w:lang w:val="en-US"/>
+        </w:rPr>
+      </w:pPr>
+      <w:r>
+        <w:rPr>
+          <w:rFonts w:ascii="Courier New" w:eastAsiaTheme="minorHAnsi" w:hAnsi="Courier New" w:cstheme="minorBidi"/>
+          <w:b w:val="0"/>
+          <w:bCs w:val="0"/>
+          <w:color w:val="auto"/>
+          <w:sz w:val="20"/>
+          <w:szCs w:val="22"/>
+          <w:lang w:val="en-US"/>
+        </w:rPr>
+        <w:t xml:space="preserve">- Use any single-character field </w:t>
       </w:r>
       <w:proofErr w:type="spellStart"/>
       <w:r>
         <w:rPr>
-          <w:lang w:val="en-US"/>
-        </w:rPr>
-        <w:t>Desc</w:t>
+          <w:rFonts w:ascii="Courier New" w:eastAsiaTheme="minorHAnsi" w:hAnsi="Courier New" w:cstheme="minorBidi"/>
+          <w:b w:val="0"/>
+          <w:bCs w:val="0"/>
+          <w:color w:val="auto"/>
+          <w:sz w:val="20"/>
+          <w:szCs w:val="22"/>
+          <w:lang w:val="en-US"/>
+        </w:rPr>
+        <w:t>encapsulator</w:t>
       </w:r>
       <w:proofErr w:type="spellEnd"/>
-    </w:p>
-    <w:p>
-      <w:pPr>
-        <w:rPr>
-          <w:lang w:val="en-US"/>
-        </w:rPr>
-      </w:pPr>
-      <w:bookmarkStart w:id="2" w:name="_Hlk369638831"/>
-      <w:bookmarkStart w:id="3" w:name="_GoBack"/>
-      <w:r>
-        <w:rPr>
-          <w:lang w:val="en-US"/>
-        </w:rPr>
-        <w:t xml:space="preserve">CSV Buddy helps you make your CSV files ready to be imported by a variety of software. You can load files with all sort of field delimiters (comma, tad, semi-colon, etc.) and </w:t>
+      <w:r>
+        <w:rPr>
+          <w:rFonts w:ascii="Courier New" w:eastAsiaTheme="minorHAnsi" w:hAnsi="Courier New" w:cstheme="minorBidi"/>
+          <w:b w:val="0"/>
+          <w:bCs w:val="0"/>
+          <w:color w:val="auto"/>
+          <w:sz w:val="20"/>
+          <w:szCs w:val="22"/>
+          <w:lang w:val="en-US"/>
+        </w:rPr>
+        <w:t xml:space="preserve"> (double quotes, single quoted, etc.) to embed field containing a delimiters or line breaks</w:t>
+      </w:r>
+    </w:p>
+    <w:p>
+      <w:pPr>
+        <w:pStyle w:val="Titre2"/>
+        <w:rPr>
+          <w:rFonts w:ascii="Courier New" w:eastAsiaTheme="minorHAnsi" w:hAnsi="Courier New" w:cstheme="minorBidi"/>
+          <w:b w:val="0"/>
+          <w:bCs w:val="0"/>
+          <w:color w:val="auto"/>
+          <w:sz w:val="20"/>
+          <w:szCs w:val="22"/>
+          <w:lang w:val="en-US"/>
+        </w:rPr>
+      </w:pPr>
+      <w:r>
+        <w:rPr>
+          <w:rFonts w:ascii="Courier New" w:eastAsiaTheme="minorHAnsi" w:hAnsi="Courier New" w:cstheme="minorBidi"/>
+          <w:b w:val="0"/>
+          <w:bCs w:val="0"/>
+          <w:color w:val="auto"/>
+          <w:sz w:val="20"/>
+          <w:szCs w:val="22"/>
+          <w:lang w:val="en-US"/>
+        </w:rPr>
+        <w:t>- Load multi-line fields (do not consider a line break between double-quotes as the end of a record)</w:t>
+      </w:r>
+    </w:p>
+    <w:p>
+      <w:pPr>
+        <w:pStyle w:val="Titre2"/>
+        <w:rPr>
+          <w:rFonts w:ascii="Courier New" w:eastAsiaTheme="minorHAnsi" w:hAnsi="Courier New" w:cstheme="minorBidi"/>
+          <w:b w:val="0"/>
+          <w:bCs w:val="0"/>
+          <w:color w:val="auto"/>
+          <w:sz w:val="20"/>
+          <w:szCs w:val="22"/>
+          <w:lang w:val="en-US"/>
+        </w:rPr>
+      </w:pPr>
+      <w:r>
+        <w:rPr>
+          <w:rFonts w:ascii="Courier New" w:eastAsiaTheme="minorHAnsi" w:hAnsi="Courier New" w:cstheme="minorBidi"/>
+          <w:b w:val="0"/>
+          <w:bCs w:val="0"/>
+          <w:color w:val="auto"/>
+          <w:sz w:val="20"/>
+          <w:szCs w:val="22"/>
+          <w:lang w:val="en-US"/>
+        </w:rPr>
+        <w:t>- Restore line breaks within fields by replacing a temporary character of your choice (like "¶")</w:t>
+      </w:r>
+    </w:p>
+    <w:p>
+      <w:pPr>
+        <w:pStyle w:val="Titre2"/>
+        <w:rPr>
+          <w:rFonts w:ascii="Courier New" w:eastAsiaTheme="minorHAnsi" w:hAnsi="Courier New" w:cstheme="minorBidi"/>
+          <w:b w:val="0"/>
+          <w:bCs w:val="0"/>
+          <w:color w:val="auto"/>
+          <w:sz w:val="20"/>
+          <w:szCs w:val="22"/>
+          <w:lang w:val="en-US"/>
+        </w:rPr>
+      </w:pPr>
+      <w:r>
+        <w:rPr>
+          <w:rFonts w:ascii="Courier New" w:eastAsiaTheme="minorHAnsi" w:hAnsi="Courier New" w:cstheme="minorBidi"/>
+          <w:b w:val="0"/>
+          <w:bCs w:val="0"/>
+          <w:color w:val="auto"/>
+          <w:sz w:val="20"/>
+          <w:szCs w:val="22"/>
+          <w:lang w:val="en-US"/>
+        </w:rPr>
+        <w:t>- Load the file into a list viewer allowing these features:</w:t>
+      </w:r>
+    </w:p>
+    <w:p>
+      <w:pPr>
+        <w:pStyle w:val="Titre2"/>
+        <w:rPr>
+          <w:rFonts w:ascii="Courier New" w:eastAsiaTheme="minorHAnsi" w:hAnsi="Courier New" w:cstheme="minorBidi"/>
+          <w:b w:val="0"/>
+          <w:bCs w:val="0"/>
+          <w:color w:val="auto"/>
+          <w:sz w:val="20"/>
+          <w:szCs w:val="22"/>
+          <w:lang w:val="en-US"/>
+        </w:rPr>
+      </w:pPr>
+      <w:r>
+        <w:rPr>
+          <w:rFonts w:ascii="Courier New" w:eastAsiaTheme="minorHAnsi" w:hAnsi="Courier New" w:cstheme="minorBidi"/>
+          <w:b w:val="0"/>
+          <w:bCs w:val="0"/>
+          <w:color w:val="auto"/>
+          <w:sz w:val="20"/>
+          <w:szCs w:val="22"/>
+          <w:lang w:val="en-US"/>
+        </w:rPr>
+        <w:t xml:space="preserve">  - Sort rows on any field by clicking on column headers (alphabetical, numeric integer or numeric float, ascending or descending)</w:t>
+      </w:r>
+    </w:p>
+    <w:p>
+      <w:pPr>
+        <w:pStyle w:val="Titre2"/>
+        <w:rPr>
+          <w:rFonts w:ascii="Courier New" w:eastAsiaTheme="minorHAnsi" w:hAnsi="Courier New" w:cstheme="minorBidi"/>
+          <w:b w:val="0"/>
+          <w:bCs w:val="0"/>
+          <w:color w:val="auto"/>
+          <w:sz w:val="20"/>
+          <w:szCs w:val="22"/>
+          <w:lang w:val="en-US"/>
+        </w:rPr>
+      </w:pPr>
+      <w:r>
+        <w:rPr>
+          <w:rFonts w:ascii="Courier New" w:eastAsiaTheme="minorHAnsi" w:hAnsi="Courier New" w:cstheme="minorBidi"/>
+          <w:b w:val="0"/>
+          <w:bCs w:val="0"/>
+          <w:color w:val="auto"/>
+          <w:sz w:val="20"/>
+          <w:szCs w:val="22"/>
+          <w:lang w:val="en-US"/>
+        </w:rPr>
+        <w:t xml:space="preserve">  - Edit a record in a dialog box (field names are uses as form labels)</w:t>
+      </w:r>
+    </w:p>
+    <w:p>
+      <w:pPr>
+        <w:pStyle w:val="Titre2"/>
+        <w:rPr>
+          <w:rFonts w:ascii="Courier New" w:eastAsiaTheme="minorHAnsi" w:hAnsi="Courier New" w:cstheme="minorBidi"/>
+          <w:b w:val="0"/>
+          <w:bCs w:val="0"/>
+          <w:color w:val="auto"/>
+          <w:sz w:val="20"/>
+          <w:szCs w:val="22"/>
+          <w:lang w:val="en-US"/>
+        </w:rPr>
+      </w:pPr>
+      <w:r>
+        <w:rPr>
+          <w:rFonts w:ascii="Courier New" w:eastAsiaTheme="minorHAnsi" w:hAnsi="Courier New" w:cstheme="minorBidi"/>
+          <w:b w:val="0"/>
+          <w:bCs w:val="0"/>
+          <w:color w:val="auto"/>
+          <w:sz w:val="20"/>
+          <w:szCs w:val="22"/>
+          <w:lang w:val="en-US"/>
+        </w:rPr>
+        <w:t xml:space="preserve">  - Select or delete row(s)</w:t>
+      </w:r>
+    </w:p>
+    <w:p>
+      <w:pPr>
+        <w:pStyle w:val="Titre2"/>
+        <w:rPr>
+          <w:rFonts w:ascii="Courier New" w:eastAsiaTheme="minorHAnsi" w:hAnsi="Courier New" w:cstheme="minorBidi"/>
+          <w:b w:val="0"/>
+          <w:bCs w:val="0"/>
+          <w:color w:val="auto"/>
+          <w:sz w:val="20"/>
+          <w:szCs w:val="22"/>
+          <w:lang w:val="en-US"/>
+        </w:rPr>
+      </w:pPr>
+    </w:p>
+    <w:p>
+      <w:pPr>
+        <w:pStyle w:val="Titre2"/>
+        <w:rPr>
+          <w:rFonts w:ascii="Courier New" w:eastAsiaTheme="minorHAnsi" w:hAnsi="Courier New" w:cstheme="minorBidi"/>
+          <w:b w:val="0"/>
+          <w:bCs w:val="0"/>
+          <w:color w:val="auto"/>
+          <w:sz w:val="20"/>
+          <w:szCs w:val="22"/>
+          <w:lang w:val="en-US"/>
+        </w:rPr>
+      </w:pPr>
+      <w:r>
+        <w:rPr>
+          <w:rFonts w:ascii="Courier New" w:eastAsiaTheme="minorHAnsi" w:hAnsi="Courier New" w:cstheme="minorBidi"/>
+          <w:b w:val="0"/>
+          <w:bCs w:val="0"/>
+          <w:color w:val="auto"/>
+          <w:sz w:val="20"/>
+          <w:szCs w:val="22"/>
+          <w:lang w:val="en-US"/>
+        </w:rPr>
+        <w:t>2) Edit columns</w:t>
+      </w:r>
+    </w:p>
+    <w:p>
+      <w:pPr>
+        <w:pStyle w:val="Titre2"/>
+        <w:rPr>
+          <w:rFonts w:ascii="Courier New" w:eastAsiaTheme="minorHAnsi" w:hAnsi="Courier New" w:cstheme="minorBidi"/>
+          <w:b w:val="0"/>
+          <w:bCs w:val="0"/>
+          <w:color w:val="auto"/>
+          <w:sz w:val="20"/>
+          <w:szCs w:val="22"/>
+          <w:lang w:val="en-US"/>
+        </w:rPr>
+      </w:pPr>
+      <w:r>
+        <w:rPr>
+          <w:rFonts w:ascii="Courier New" w:eastAsiaTheme="minorHAnsi" w:hAnsi="Courier New" w:cstheme="minorBidi"/>
+          <w:b w:val="0"/>
+          <w:bCs w:val="0"/>
+          <w:color w:val="auto"/>
+          <w:sz w:val="20"/>
+          <w:szCs w:val="22"/>
+          <w:lang w:val="en-US"/>
+        </w:rPr>
+        <w:t>- Rename fields by entering a delimited string with the new field names</w:t>
+      </w:r>
+    </w:p>
+    <w:p>
+      <w:pPr>
+        <w:pStyle w:val="Titre2"/>
+        <w:rPr>
+          <w:rFonts w:ascii="Courier New" w:eastAsiaTheme="minorHAnsi" w:hAnsi="Courier New" w:cstheme="minorBidi"/>
+          <w:b w:val="0"/>
+          <w:bCs w:val="0"/>
+          <w:color w:val="auto"/>
+          <w:sz w:val="20"/>
+          <w:szCs w:val="22"/>
+          <w:lang w:val="en-US"/>
+        </w:rPr>
+      </w:pPr>
+      <w:r>
+        <w:rPr>
+          <w:rFonts w:ascii="Courier New" w:eastAsiaTheme="minorHAnsi" w:hAnsi="Courier New" w:cstheme="minorBidi"/>
+          <w:b w:val="0"/>
+          <w:bCs w:val="0"/>
+          <w:color w:val="auto"/>
+          <w:sz w:val="20"/>
+          <w:szCs w:val="22"/>
+          <w:lang w:val="en-US"/>
+        </w:rPr>
+        <w:t>- Select fields to keep in the list view by entering a delimited string with the names of these fields</w:t>
+      </w:r>
+    </w:p>
+    <w:p>
+      <w:pPr>
+        <w:pStyle w:val="Titre2"/>
+        <w:rPr>
+          <w:rFonts w:ascii="Courier New" w:eastAsiaTheme="minorHAnsi" w:hAnsi="Courier New" w:cstheme="minorBidi"/>
+          <w:b w:val="0"/>
+          <w:bCs w:val="0"/>
+          <w:color w:val="auto"/>
+          <w:sz w:val="20"/>
+          <w:szCs w:val="22"/>
+          <w:lang w:val="en-US"/>
+        </w:rPr>
+      </w:pPr>
+      <w:r>
+        <w:rPr>
+          <w:rFonts w:ascii="Courier New" w:eastAsiaTheme="minorHAnsi" w:hAnsi="Courier New" w:cstheme="minorBidi"/>
+          <w:b w:val="0"/>
+          <w:bCs w:val="0"/>
+          <w:color w:val="auto"/>
+          <w:sz w:val="20"/>
+          <w:szCs w:val="22"/>
+          <w:lang w:val="en-US"/>
+        </w:rPr>
+        <w:t>- Order fields by entering a delimited string with the names of the fields in the desired order</w:t>
+      </w:r>
+    </w:p>
+    <w:p>
+      <w:pPr>
+        <w:pStyle w:val="Titre2"/>
+        <w:rPr>
+          <w:rFonts w:ascii="Courier New" w:eastAsiaTheme="minorHAnsi" w:hAnsi="Courier New" w:cstheme="minorBidi"/>
+          <w:b w:val="0"/>
+          <w:bCs w:val="0"/>
+          <w:color w:val="auto"/>
+          <w:sz w:val="20"/>
+          <w:szCs w:val="22"/>
+          <w:lang w:val="en-US"/>
+        </w:rPr>
+      </w:pPr>
+    </w:p>
+    <w:p>
+      <w:pPr>
+        <w:pStyle w:val="Titre2"/>
+        <w:rPr>
+          <w:rFonts w:ascii="Courier New" w:eastAsiaTheme="minorHAnsi" w:hAnsi="Courier New" w:cstheme="minorBidi"/>
+          <w:b w:val="0"/>
+          <w:bCs w:val="0"/>
+          <w:color w:val="auto"/>
+          <w:sz w:val="20"/>
+          <w:szCs w:val="22"/>
+          <w:lang w:val="en-US"/>
+        </w:rPr>
+      </w:pPr>
+      <w:r>
+        <w:rPr>
+          <w:rFonts w:ascii="Courier New" w:eastAsiaTheme="minorHAnsi" w:hAnsi="Courier New" w:cstheme="minorBidi"/>
+          <w:b w:val="0"/>
+          <w:bCs w:val="0"/>
+          <w:color w:val="auto"/>
+          <w:sz w:val="20"/>
+          <w:szCs w:val="22"/>
+          <w:lang w:val="en-US"/>
+        </w:rPr>
+        <w:t>3) Save list view to CSV file</w:t>
+      </w:r>
+    </w:p>
+    <w:p>
+      <w:pPr>
+        <w:pStyle w:val="Titre2"/>
+        <w:rPr>
+          <w:rFonts w:ascii="Courier New" w:eastAsiaTheme="minorHAnsi" w:hAnsi="Courier New" w:cstheme="minorBidi"/>
+          <w:b w:val="0"/>
+          <w:bCs w:val="0"/>
+          <w:color w:val="auto"/>
+          <w:sz w:val="20"/>
+          <w:szCs w:val="22"/>
+          <w:lang w:val="en-US"/>
+        </w:rPr>
+      </w:pPr>
+      <w:r>
+        <w:rPr>
+          <w:rFonts w:ascii="Courier New" w:eastAsiaTheme="minorHAnsi" w:hAnsi="Courier New" w:cstheme="minorBidi"/>
+          <w:b w:val="0"/>
+          <w:bCs w:val="0"/>
+          <w:color w:val="auto"/>
+          <w:sz w:val="20"/>
+          <w:szCs w:val="22"/>
+          <w:lang w:val="en-US"/>
+        </w:rPr>
+        <w:t>- Check the content of the destination file if it exists</w:t>
+      </w:r>
+    </w:p>
+    <w:p>
+      <w:pPr>
+        <w:pStyle w:val="Titre2"/>
+        <w:rPr>
+          <w:rFonts w:ascii="Courier New" w:eastAsiaTheme="minorHAnsi" w:hAnsi="Courier New" w:cstheme="minorBidi"/>
+          <w:b w:val="0"/>
+          <w:bCs w:val="0"/>
+          <w:color w:val="auto"/>
+          <w:sz w:val="20"/>
+          <w:szCs w:val="22"/>
+          <w:lang w:val="en-US"/>
+        </w:rPr>
+      </w:pPr>
+      <w:r>
+        <w:rPr>
+          <w:rFonts w:ascii="Courier New" w:eastAsiaTheme="minorHAnsi" w:hAnsi="Courier New" w:cstheme="minorBidi"/>
+          <w:b w:val="0"/>
+          <w:bCs w:val="0"/>
+          <w:color w:val="auto"/>
+          <w:sz w:val="20"/>
+          <w:szCs w:val="22"/>
+          <w:lang w:val="en-US"/>
+        </w:rPr>
+        <w:t>- Overwrite or append data if destination file exists</w:t>
+      </w:r>
+    </w:p>
+    <w:p>
+      <w:pPr>
+        <w:pStyle w:val="Titre2"/>
+        <w:rPr>
+          <w:rFonts w:ascii="Courier New" w:eastAsiaTheme="minorHAnsi" w:hAnsi="Courier New" w:cstheme="minorBidi"/>
+          <w:b w:val="0"/>
+          <w:bCs w:val="0"/>
+          <w:color w:val="auto"/>
+          <w:sz w:val="20"/>
+          <w:szCs w:val="22"/>
+          <w:lang w:val="en-US"/>
+        </w:rPr>
+      </w:pPr>
+      <w:r>
+        <w:rPr>
+          <w:rFonts w:ascii="Courier New" w:eastAsiaTheme="minorHAnsi" w:hAnsi="Courier New" w:cstheme="minorBidi"/>
+          <w:b w:val="0"/>
+          <w:bCs w:val="0"/>
+          <w:color w:val="auto"/>
+          <w:sz w:val="20"/>
+          <w:szCs w:val="22"/>
+          <w:lang w:val="en-US"/>
+        </w:rPr>
+        <w:t xml:space="preserve">- Set any single-characters as field delimiter and field </w:t>
       </w:r>
       <w:proofErr w:type="spellStart"/>
       <w:r>
         <w:rPr>
-          <w:lang w:val="en-US"/>
-        </w:rPr>
-        <w:t>encapsulators</w:t>
+          <w:rFonts w:ascii="Courier New" w:eastAsiaTheme="minorHAnsi" w:hAnsi="Courier New" w:cstheme="minorBidi"/>
+          <w:b w:val="0"/>
+          <w:bCs w:val="0"/>
+          <w:color w:val="auto"/>
+          <w:sz w:val="20"/>
+          <w:szCs w:val="22"/>
+          <w:lang w:val="en-US"/>
+        </w:rPr>
+        <w:t>encapsulator</w:t>
       </w:r>
       <w:proofErr w:type="spellEnd"/>
       <w:r>
         <w:rPr>
-          <w:lang w:val="en-US"/>
-        </w:rPr>
-        <w:t xml:space="preserve"> (double/single-quotes or any other character). Convert line breaks in data field making your file XL ready. Rename/reorder fields, edit records, save with any delimiters and export to fixed-width, HTML templates or XML formats.</w:t>
-      </w:r>
-      <w:r>
-        <w:rPr>
-          <w:lang w:val="en-US"/>
-        </w:rPr>
-        <w:t xml:space="preserve"> </w:t>
-      </w:r>
-      <w:proofErr w:type="gramStart"/>
-      <w:r>
-        <w:rPr>
-          <w:lang w:val="en-US"/>
-        </w:rPr>
-        <w:t>Freeware.</w:t>
-      </w:r>
-      <w:proofErr w:type="gramEnd"/>
-    </w:p>
-    <w:bookmarkEnd w:id="1"/>
-    <w:bookmarkEnd w:id="2"/>
-    <w:bookmarkEnd w:id="3"/>
-    <w:p>
-      <w:pPr>
-        <w:pStyle w:val="Titre2"/>
-        <w:rPr>
-          <w:lang w:val="en-US"/>
-        </w:rPr>
-      </w:pPr>
-      <w:r>
-        <w:rPr>
-          <w:lang w:val="en-US"/>
-        </w:rPr>
-        <w:t xml:space="preserve">2000 Char. </w:t>
+          <w:rFonts w:ascii="Courier New" w:eastAsiaTheme="minorHAnsi" w:hAnsi="Courier New" w:cstheme="minorBidi"/>
+          <w:b w:val="0"/>
+          <w:bCs w:val="0"/>
+          <w:color w:val="auto"/>
+          <w:sz w:val="20"/>
+          <w:szCs w:val="22"/>
+          <w:lang w:val="en-US"/>
+        </w:rPr>
+        <w:t xml:space="preserve"> in the destination file</w:t>
+      </w:r>
+    </w:p>
+    <w:p>
+      <w:pPr>
+        <w:pStyle w:val="Titre2"/>
+        <w:rPr>
+          <w:rFonts w:ascii="Courier New" w:eastAsiaTheme="minorHAnsi" w:hAnsi="Courier New" w:cstheme="minorBidi"/>
+          <w:b w:val="0"/>
+          <w:bCs w:val="0"/>
+          <w:color w:val="auto"/>
+          <w:sz w:val="20"/>
+          <w:szCs w:val="22"/>
+          <w:lang w:val="en-US"/>
+        </w:rPr>
+      </w:pPr>
+      <w:r>
+        <w:rPr>
+          <w:rFonts w:ascii="Courier New" w:eastAsiaTheme="minorHAnsi" w:hAnsi="Courier New" w:cstheme="minorBidi"/>
+          <w:b w:val="0"/>
+          <w:bCs w:val="0"/>
+          <w:color w:val="auto"/>
+          <w:sz w:val="20"/>
+          <w:szCs w:val="22"/>
+          <w:lang w:val="en-US"/>
+        </w:rPr>
+        <w:t>- Save the file with or without a CSV header (first line of the file with field names)</w:t>
+      </w:r>
+    </w:p>
+    <w:p>
+      <w:pPr>
+        <w:pStyle w:val="Titre2"/>
+        <w:rPr>
+          <w:rFonts w:ascii="Courier New" w:eastAsiaTheme="minorHAnsi" w:hAnsi="Courier New" w:cstheme="minorBidi"/>
+          <w:b w:val="0"/>
+          <w:bCs w:val="0"/>
+          <w:color w:val="auto"/>
+          <w:sz w:val="20"/>
+          <w:szCs w:val="22"/>
+          <w:lang w:val="en-US"/>
+        </w:rPr>
+      </w:pPr>
+      <w:r>
+        <w:rPr>
+          <w:rFonts w:ascii="Courier New" w:eastAsiaTheme="minorHAnsi" w:hAnsi="Courier New" w:cstheme="minorBidi"/>
+          <w:b w:val="0"/>
+          <w:bCs w:val="0"/>
+          <w:color w:val="auto"/>
+          <w:sz w:val="20"/>
+          <w:szCs w:val="22"/>
+          <w:lang w:val="en-US"/>
+        </w:rPr>
+        <w:lastRenderedPageBreak/>
+        <w:t xml:space="preserve">- Save multi-line fields (embedded with the </w:t>
       </w:r>
       <w:proofErr w:type="spellStart"/>
       <w:r>
         <w:rPr>
-          <w:lang w:val="en-US"/>
-        </w:rPr>
-        <w:t>Desc</w:t>
+          <w:rFonts w:ascii="Courier New" w:eastAsiaTheme="minorHAnsi" w:hAnsi="Courier New" w:cstheme="minorBidi"/>
+          <w:b w:val="0"/>
+          <w:bCs w:val="0"/>
+          <w:color w:val="auto"/>
+          <w:sz w:val="20"/>
+          <w:szCs w:val="22"/>
+          <w:lang w:val="en-US"/>
+        </w:rPr>
+        <w:t>encapsulator</w:t>
       </w:r>
       <w:proofErr w:type="spellEnd"/>
       <w:r>
         <w:rPr>
-          <w:lang w:val="en-US"/>
-        </w:rPr>
-        <w:t xml:space="preserve"> (au </w:t>
-      </w:r>
-      <w:proofErr w:type="spellStart"/>
-      <w:r>
-        <w:rPr>
-          <w:lang w:val="en-US"/>
-        </w:rPr>
-        <w:t>moins</w:t>
-      </w:r>
-      <w:proofErr w:type="spellEnd"/>
-      <w:r>
-        <w:rPr>
-          <w:lang w:val="en-US"/>
-        </w:rPr>
-        <w:t xml:space="preserve"> 500)</w:t>
-      </w:r>
-    </w:p>
-    <w:p>
-      <w:pPr>
-        <w:rPr>
-          <w:lang w:val="en-US"/>
-        </w:rPr>
-      </w:pPr>
-      <w:bookmarkStart w:id="4" w:name="_Hlk369513730"/>
-      <w:r>
-        <w:rPr>
-          <w:lang w:val="en-US"/>
-        </w:rPr>
-        <w:t xml:space="preserve">Even if the CSV file </w:t>
-      </w:r>
-      <w:r>
-        <w:rPr>
-          <w:lang w:val="en-US"/>
-        </w:rPr>
-        <w:t xml:space="preserve">format </w:t>
-      </w:r>
-      <w:r>
-        <w:rPr>
-          <w:lang w:val="en-US"/>
-        </w:rPr>
-        <w:t xml:space="preserve">is a widely accepted standard, it </w:t>
-      </w:r>
-      <w:r>
-        <w:rPr>
-          <w:lang w:val="en-US"/>
-        </w:rPr>
-        <w:t xml:space="preserve">is </w:t>
-      </w:r>
-      <w:r>
-        <w:rPr>
-          <w:lang w:val="en-US"/>
-        </w:rPr>
-        <w:t xml:space="preserve">still found </w:t>
-      </w:r>
-      <w:r>
-        <w:rPr>
-          <w:lang w:val="en-US"/>
-        </w:rPr>
-        <w:t xml:space="preserve">in </w:t>
-      </w:r>
-      <w:r>
-        <w:rPr>
-          <w:lang w:val="en-US"/>
-        </w:rPr>
-        <w:t xml:space="preserve">multiple </w:t>
-      </w:r>
-      <w:r>
-        <w:rPr>
-          <w:lang w:val="en-US"/>
-        </w:rPr>
-        <w:t xml:space="preserve">flavors. In some implementations, fields are separated by comma. Others are delimited with tab, semi-colon or a variety of characters depending on the OS. Most CSV file records stand on one line. However, some programs export multi-line data with line </w:t>
-      </w:r>
-      <w:r>
-        <w:rPr>
-          <w:lang w:val="en-US"/>
-        </w:rPr>
-        <w:lastRenderedPageBreak/>
-        <w:t>breaks inside fields (try to load in Excel a CSV export from Outlook or Gmail contacts with multi-line notes text fields). Many programs will have a hard time importing these various variations of the CSV format.</w:t>
-      </w:r>
-    </w:p>
-    <w:p>
-      <w:pPr>
-        <w:rPr>
-          <w:lang w:val="en-US"/>
-        </w:rPr>
-      </w:pPr>
-    </w:p>
-    <w:p>
-      <w:pPr>
-        <w:rPr>
-          <w:lang w:val="en-US"/>
-        </w:rPr>
-      </w:pPr>
-      <w:bookmarkStart w:id="5" w:name="_Hlk369613972"/>
-      <w:r>
-        <w:rPr>
-          <w:lang w:val="en-US"/>
-        </w:rPr>
-        <w:t xml:space="preserve">The freeware </w:t>
-      </w:r>
-      <w:r>
-        <w:rPr>
-          <w:lang w:val="en-US"/>
-        </w:rPr>
-        <w:t xml:space="preserve">CSV Buddy </w:t>
-      </w:r>
-      <w:r>
-        <w:rPr>
-          <w:lang w:val="en-US"/>
-        </w:rPr>
-        <w:t>helps you make your CSV files ready to be imported by a variety of software.</w:t>
-      </w:r>
-      <w:bookmarkEnd w:id="5"/>
-      <w:r>
-        <w:rPr>
-          <w:lang w:val="en-US"/>
-        </w:rPr>
-        <w:t xml:space="preserve"> Load files with all sorts of field delimiters (</w:t>
-      </w:r>
-      <w:bookmarkStart w:id="6" w:name="_Hlk369514764"/>
-      <w:r>
-        <w:rPr>
-          <w:lang w:val="en-US"/>
-        </w:rPr>
-        <w:t>auto-detection of comma, tab, semi-colon, etc.</w:t>
-      </w:r>
-      <w:bookmarkEnd w:id="6"/>
-      <w:r>
-        <w:rPr>
-          <w:lang w:val="en-US"/>
-        </w:rPr>
-        <w:t xml:space="preserve">). Field </w:t>
-      </w:r>
-      <w:r>
-        <w:rPr>
-          <w:lang w:val="en-US"/>
-        </w:rPr>
-        <w:t>containing delimiters or line breaks</w:t>
-      </w:r>
-      <w:r>
-        <w:rPr>
-          <w:lang w:val="en-US"/>
-        </w:rPr>
-        <w:t xml:space="preserve"> can be embedded in various </w:t>
-      </w:r>
-      <w:proofErr w:type="spellStart"/>
-      <w:r>
-        <w:rPr>
-          <w:lang w:val="en-US"/>
-        </w:rPr>
-        <w:t>encapsulators</w:t>
-      </w:r>
-      <w:proofErr w:type="spellEnd"/>
-      <w:r>
-        <w:rPr>
-          <w:lang w:val="en-US"/>
-        </w:rPr>
-        <w:t xml:space="preserve"> (double-quotes, single-quotes, pipes or any character). Get field names from the file's header (first line) or set your own column titles. Load data with line-breaks.</w:t>
-      </w:r>
-    </w:p>
-    <w:p>
-      <w:pPr>
-        <w:rPr>
-          <w:lang w:val="en-US"/>
-        </w:rPr>
-      </w:pPr>
-    </w:p>
-    <w:p>
-      <w:pPr>
-        <w:rPr>
-          <w:lang w:val="en-US"/>
-        </w:rPr>
-      </w:pPr>
-      <w:r>
-        <w:rPr>
-          <w:lang w:val="en-US"/>
-        </w:rPr>
-        <w:t xml:space="preserve">Rename, select or reorder fields. In a </w:t>
-      </w:r>
-      <w:bookmarkStart w:id="7" w:name="_Hlk369554837"/>
-      <w:r>
-        <w:rPr>
-          <w:lang w:val="en-US"/>
-        </w:rPr>
-        <w:t>grid</w:t>
-      </w:r>
-      <w:bookmarkEnd w:id="7"/>
-      <w:r>
-        <w:rPr>
-          <w:lang w:val="en-US"/>
-        </w:rPr>
-        <w:t xml:space="preserve">, edit </w:t>
-      </w:r>
-      <w:r>
-        <w:rPr>
-          <w:lang w:val="en-US"/>
-        </w:rPr>
-        <w:t xml:space="preserve">or delete </w:t>
-      </w:r>
-      <w:r>
-        <w:rPr>
-          <w:lang w:val="en-US"/>
-        </w:rPr>
-        <w:t>records</w:t>
-      </w:r>
-      <w:r>
-        <w:rPr>
-          <w:lang w:val="en-US"/>
-        </w:rPr>
-        <w:t>. S</w:t>
-      </w:r>
-      <w:r>
-        <w:rPr>
-          <w:lang w:val="en-US"/>
-        </w:rPr>
-        <w:t xml:space="preserve">ort </w:t>
-      </w:r>
-      <w:r>
-        <w:rPr>
-          <w:lang w:val="en-US"/>
-        </w:rPr>
-        <w:t xml:space="preserve">them </w:t>
-      </w:r>
-      <w:r>
-        <w:rPr>
-          <w:lang w:val="en-US"/>
-        </w:rPr>
-        <w:t>on alphabetical or numeric values (integer or float). Save all or selected rows to a new file using any delimiters, with header or not.  Replace line breaks in data fields with a marker to make your file ready to load in software (like MS-Excel) that can only load single-line fields.</w:t>
-      </w:r>
-    </w:p>
-    <w:p>
-      <w:pPr>
-        <w:rPr>
-          <w:lang w:val="en-US"/>
-        </w:rPr>
-      </w:pPr>
-    </w:p>
-    <w:p>
-      <w:pPr>
-        <w:rPr>
-          <w:lang w:val="en-US"/>
-        </w:rPr>
-      </w:pPr>
-      <w:r>
-        <w:rPr>
-          <w:lang w:val="en-US"/>
-        </w:rPr>
-        <w:t>Export your data to fixed-width files with specific width for each field,</w:t>
-      </w:r>
-      <w:r>
-        <w:rPr>
-          <w:lang w:val="en-US"/>
-        </w:rPr>
-        <w:t xml:space="preserve"> </w:t>
-      </w:r>
-      <w:r>
-        <w:rPr>
-          <w:lang w:val="en-US"/>
-        </w:rPr>
-        <w:t>t</w:t>
-      </w:r>
-      <w:r>
-        <w:rPr>
-          <w:lang w:val="en-US"/>
-        </w:rPr>
-        <w:t>runcat</w:t>
-      </w:r>
-      <w:r>
-        <w:rPr>
-          <w:lang w:val="en-US"/>
-        </w:rPr>
-        <w:t>ing</w:t>
-      </w:r>
-      <w:r>
-        <w:rPr>
-          <w:lang w:val="en-US"/>
-        </w:rPr>
-        <w:t xml:space="preserve"> data or pad</w:t>
-      </w:r>
-      <w:r>
-        <w:rPr>
-          <w:lang w:val="en-US"/>
-        </w:rPr>
-        <w:t>ding it</w:t>
-      </w:r>
-      <w:r>
-        <w:rPr>
-          <w:lang w:val="en-US"/>
-        </w:rPr>
-        <w:t xml:space="preserve"> with space</w:t>
-      </w:r>
-      <w:r>
-        <w:rPr>
-          <w:lang w:val="en-US"/>
-        </w:rPr>
-        <w:t>s. Export to HTML using your own template with markers to insert your data fields in the web page. Also export to XML standard format.</w:t>
-      </w:r>
-    </w:p>
-    <w:p>
-      <w:pPr>
-        <w:rPr>
-          <w:lang w:val="en-US"/>
-        </w:rPr>
-      </w:pPr>
-    </w:p>
-    <w:p>
-      <w:pPr>
-        <w:rPr>
-          <w:lang w:val="en-US"/>
-        </w:rPr>
-      </w:pPr>
-      <w:r>
-        <w:rPr>
-          <w:lang w:val="en-US"/>
-        </w:rPr>
-        <w:t xml:space="preserve">CSV Buddy can load files </w:t>
-      </w:r>
-      <w:r>
-        <w:rPr>
-          <w:lang w:val="en-US"/>
-        </w:rPr>
-        <w:t xml:space="preserve">having </w:t>
-      </w:r>
-      <w:r>
-        <w:rPr>
-          <w:lang w:val="en-US"/>
-        </w:rPr>
-        <w:t>up to 200 fields</w:t>
-      </w:r>
-      <w:r>
-        <w:rPr>
-          <w:lang w:val="en-US"/>
-        </w:rPr>
-        <w:t xml:space="preserve"> (columns) and cells with up to 8191 characters</w:t>
-      </w:r>
-      <w:r>
-        <w:rPr>
-          <w:lang w:val="en-US"/>
-        </w:rPr>
-        <w:t xml:space="preserve">. With the 32-bits version, file loading is limited by available physical memory. Tests were successful with files </w:t>
-      </w:r>
-      <w:r>
-        <w:rPr>
-          <w:lang w:val="en-US"/>
-        </w:rPr>
-        <w:t xml:space="preserve">over </w:t>
-      </w:r>
-      <w:r>
-        <w:rPr>
-          <w:lang w:val="en-US"/>
-        </w:rPr>
-        <w:t>100 MB. With the 64-bits version, there is no limitation to file size thanks to virtual RAM. However, loading and saving time will increase as files get huge (in the hundreds of megs).</w:t>
-      </w:r>
-    </w:p>
-    <w:bookmarkEnd w:id="4"/>
+          <w:rFonts w:ascii="Courier New" w:eastAsiaTheme="minorHAnsi" w:hAnsi="Courier New" w:cstheme="minorBidi"/>
+          <w:b w:val="0"/>
+          <w:bCs w:val="0"/>
+          <w:color w:val="auto"/>
+          <w:sz w:val="20"/>
+          <w:szCs w:val="22"/>
+          <w:lang w:val="en-US"/>
+        </w:rPr>
+        <w:t xml:space="preserve"> character)</w:t>
+      </w:r>
+    </w:p>
+    <w:p>
+      <w:pPr>
+        <w:pStyle w:val="Titre2"/>
+        <w:rPr>
+          <w:rFonts w:ascii="Courier New" w:eastAsiaTheme="minorHAnsi" w:hAnsi="Courier New" w:cstheme="minorBidi"/>
+          <w:b w:val="0"/>
+          <w:bCs w:val="0"/>
+          <w:color w:val="auto"/>
+          <w:sz w:val="20"/>
+          <w:szCs w:val="22"/>
+          <w:lang w:val="en-US"/>
+        </w:rPr>
+      </w:pPr>
+      <w:r>
+        <w:rPr>
+          <w:rFonts w:ascii="Courier New" w:eastAsiaTheme="minorHAnsi" w:hAnsi="Courier New" w:cstheme="minorBidi"/>
+          <w:b w:val="0"/>
+          <w:bCs w:val="0"/>
+          <w:color w:val="auto"/>
+          <w:sz w:val="20"/>
+          <w:szCs w:val="22"/>
+          <w:lang w:val="en-US"/>
+        </w:rPr>
+        <w:t>- Convert multi-line fields to single-line by replacing line breaks within fields with a replacement character of your choice (like "¶")</w:t>
+      </w:r>
+    </w:p>
+    <w:p>
+      <w:pPr>
+        <w:pStyle w:val="Titre2"/>
+        <w:rPr>
+          <w:rFonts w:ascii="Courier New" w:eastAsiaTheme="minorHAnsi" w:hAnsi="Courier New" w:cstheme="minorBidi"/>
+          <w:b w:val="0"/>
+          <w:bCs w:val="0"/>
+          <w:color w:val="auto"/>
+          <w:sz w:val="20"/>
+          <w:szCs w:val="22"/>
+          <w:lang w:val="en-US"/>
+        </w:rPr>
+      </w:pPr>
+      <w:r>
+        <w:rPr>
+          <w:rFonts w:ascii="Courier New" w:eastAsiaTheme="minorHAnsi" w:hAnsi="Courier New" w:cstheme="minorBidi"/>
+          <w:b w:val="0"/>
+          <w:bCs w:val="0"/>
+          <w:color w:val="auto"/>
+          <w:sz w:val="20"/>
+          <w:szCs w:val="22"/>
+          <w:lang w:val="en-US"/>
+        </w:rPr>
+        <w:t>- Save rows in the order they appear in the list view</w:t>
+      </w:r>
+    </w:p>
+    <w:p>
+      <w:pPr>
+        <w:pStyle w:val="Titre2"/>
+        <w:rPr>
+          <w:rFonts w:ascii="Courier New" w:eastAsiaTheme="minorHAnsi" w:hAnsi="Courier New" w:cstheme="minorBidi"/>
+          <w:b w:val="0"/>
+          <w:bCs w:val="0"/>
+          <w:color w:val="auto"/>
+          <w:sz w:val="20"/>
+          <w:szCs w:val="22"/>
+          <w:lang w:val="en-US"/>
+        </w:rPr>
+      </w:pPr>
+      <w:r>
+        <w:rPr>
+          <w:rFonts w:ascii="Courier New" w:eastAsiaTheme="minorHAnsi" w:hAnsi="Courier New" w:cstheme="minorBidi"/>
+          <w:b w:val="0"/>
+          <w:bCs w:val="0"/>
+          <w:color w:val="auto"/>
+          <w:sz w:val="20"/>
+          <w:szCs w:val="22"/>
+          <w:lang w:val="en-US"/>
+        </w:rPr>
+        <w:t>- Save all rows or only selected rows</w:t>
+      </w:r>
+    </w:p>
+    <w:p>
+      <w:pPr>
+        <w:pStyle w:val="Titre2"/>
+        <w:rPr>
+          <w:rFonts w:ascii="Courier New" w:eastAsiaTheme="minorHAnsi" w:hAnsi="Courier New" w:cstheme="minorBidi"/>
+          <w:b w:val="0"/>
+          <w:bCs w:val="0"/>
+          <w:color w:val="auto"/>
+          <w:sz w:val="20"/>
+          <w:szCs w:val="22"/>
+          <w:lang w:val="en-US"/>
+        </w:rPr>
+      </w:pPr>
+    </w:p>
+    <w:p>
+      <w:pPr>
+        <w:pStyle w:val="Titre2"/>
+        <w:rPr>
+          <w:rFonts w:ascii="Courier New" w:eastAsiaTheme="minorHAnsi" w:hAnsi="Courier New" w:cstheme="minorBidi"/>
+          <w:b w:val="0"/>
+          <w:bCs w:val="0"/>
+          <w:color w:val="auto"/>
+          <w:sz w:val="20"/>
+          <w:szCs w:val="22"/>
+          <w:lang w:val="en-US"/>
+        </w:rPr>
+      </w:pPr>
+      <w:r>
+        <w:rPr>
+          <w:rFonts w:ascii="Courier New" w:eastAsiaTheme="minorHAnsi" w:hAnsi="Courier New" w:cstheme="minorBidi"/>
+          <w:b w:val="0"/>
+          <w:bCs w:val="0"/>
+          <w:color w:val="auto"/>
+          <w:sz w:val="20"/>
+          <w:szCs w:val="22"/>
+          <w:lang w:val="en-US"/>
+        </w:rPr>
+        <w:t>4) Export</w:t>
+      </w:r>
+    </w:p>
+    <w:p>
+      <w:pPr>
+        <w:pStyle w:val="Titre2"/>
+        <w:rPr>
+          <w:rFonts w:ascii="Courier New" w:eastAsiaTheme="minorHAnsi" w:hAnsi="Courier New" w:cstheme="minorBidi"/>
+          <w:b w:val="0"/>
+          <w:bCs w:val="0"/>
+          <w:color w:val="auto"/>
+          <w:sz w:val="20"/>
+          <w:szCs w:val="22"/>
+          <w:lang w:val="en-US"/>
+        </w:rPr>
+      </w:pPr>
+      <w:r>
+        <w:rPr>
+          <w:rFonts w:ascii="Courier New" w:eastAsiaTheme="minorHAnsi" w:hAnsi="Courier New" w:cstheme="minorBidi"/>
+          <w:b w:val="0"/>
+          <w:bCs w:val="0"/>
+          <w:color w:val="auto"/>
+          <w:sz w:val="20"/>
+          <w:szCs w:val="22"/>
+          <w:lang w:val="en-US"/>
+        </w:rPr>
+        <w:t>- Export to fixed-with file</w:t>
+      </w:r>
+    </w:p>
+    <w:p>
+      <w:pPr>
+        <w:pStyle w:val="Titre2"/>
+        <w:rPr>
+          <w:rFonts w:ascii="Courier New" w:eastAsiaTheme="minorHAnsi" w:hAnsi="Courier New" w:cstheme="minorBidi"/>
+          <w:b w:val="0"/>
+          <w:bCs w:val="0"/>
+          <w:color w:val="auto"/>
+          <w:sz w:val="20"/>
+          <w:szCs w:val="22"/>
+          <w:lang w:val="en-US"/>
+        </w:rPr>
+      </w:pPr>
+      <w:r>
+        <w:rPr>
+          <w:rFonts w:ascii="Courier New" w:eastAsiaTheme="minorHAnsi" w:hAnsi="Courier New" w:cstheme="minorBidi"/>
+          <w:b w:val="0"/>
+          <w:bCs w:val="0"/>
+          <w:color w:val="auto"/>
+          <w:sz w:val="20"/>
+          <w:szCs w:val="22"/>
+          <w:lang w:val="en-US"/>
+        </w:rPr>
+        <w:t xml:space="preserve">  - Choose fixed-width for each field</w:t>
+      </w:r>
+    </w:p>
+    <w:p>
+      <w:pPr>
+        <w:pStyle w:val="Titre2"/>
+        <w:rPr>
+          <w:rFonts w:ascii="Courier New" w:eastAsiaTheme="minorHAnsi" w:hAnsi="Courier New" w:cstheme="minorBidi"/>
+          <w:b w:val="0"/>
+          <w:bCs w:val="0"/>
+          <w:color w:val="auto"/>
+          <w:sz w:val="20"/>
+          <w:szCs w:val="22"/>
+          <w:lang w:val="en-US"/>
+        </w:rPr>
+      </w:pPr>
+      <w:r>
+        <w:rPr>
+          <w:rFonts w:ascii="Courier New" w:eastAsiaTheme="minorHAnsi" w:hAnsi="Courier New" w:cstheme="minorBidi"/>
+          <w:b w:val="0"/>
+          <w:bCs w:val="0"/>
+          <w:color w:val="auto"/>
+          <w:sz w:val="20"/>
+          <w:szCs w:val="22"/>
+          <w:lang w:val="en-US"/>
+        </w:rPr>
+        <w:t xml:space="preserve">  - Truncate data or pad with space</w:t>
+      </w:r>
+    </w:p>
+    <w:p>
+      <w:pPr>
+        <w:pStyle w:val="Titre2"/>
+        <w:rPr>
+          <w:rFonts w:ascii="Courier New" w:eastAsiaTheme="minorHAnsi" w:hAnsi="Courier New" w:cstheme="minorBidi"/>
+          <w:b w:val="0"/>
+          <w:bCs w:val="0"/>
+          <w:color w:val="auto"/>
+          <w:sz w:val="20"/>
+          <w:szCs w:val="22"/>
+          <w:lang w:val="en-US"/>
+        </w:rPr>
+      </w:pPr>
+      <w:r>
+        <w:rPr>
+          <w:rFonts w:ascii="Courier New" w:eastAsiaTheme="minorHAnsi" w:hAnsi="Courier New" w:cstheme="minorBidi"/>
+          <w:b w:val="0"/>
+          <w:bCs w:val="0"/>
+          <w:color w:val="auto"/>
+          <w:sz w:val="20"/>
+          <w:szCs w:val="22"/>
+          <w:lang w:val="en-US"/>
+        </w:rPr>
+        <w:t>- Export to HTML using an HTML template</w:t>
+      </w:r>
+    </w:p>
+    <w:p>
+      <w:pPr>
+        <w:pStyle w:val="Titre2"/>
+        <w:rPr>
+          <w:rFonts w:ascii="Courier New" w:eastAsiaTheme="minorHAnsi" w:hAnsi="Courier New" w:cstheme="minorBidi"/>
+          <w:b w:val="0"/>
+          <w:bCs w:val="0"/>
+          <w:color w:val="auto"/>
+          <w:sz w:val="20"/>
+          <w:szCs w:val="22"/>
+          <w:lang w:val="en-US"/>
+        </w:rPr>
+      </w:pPr>
+      <w:r>
+        <w:rPr>
+          <w:rFonts w:ascii="Courier New" w:eastAsiaTheme="minorHAnsi" w:hAnsi="Courier New" w:cstheme="minorBidi"/>
+          <w:b w:val="0"/>
+          <w:bCs w:val="0"/>
+          <w:color w:val="auto"/>
+          <w:sz w:val="20"/>
+          <w:szCs w:val="22"/>
+          <w:lang w:val="en-US"/>
+        </w:rPr>
+        <w:t>- Export to XML</w:t>
+      </w:r>
+    </w:p>
+    <w:p>
+      <w:pPr>
+        <w:pStyle w:val="Titre2"/>
+        <w:rPr>
+          <w:rFonts w:ascii="Courier New" w:eastAsiaTheme="minorHAnsi" w:hAnsi="Courier New" w:cstheme="minorBidi"/>
+          <w:b w:val="0"/>
+          <w:bCs w:val="0"/>
+          <w:color w:val="auto"/>
+          <w:sz w:val="20"/>
+          <w:szCs w:val="22"/>
+          <w:lang w:val="en-US"/>
+        </w:rPr>
+      </w:pPr>
+      <w:r>
+        <w:rPr>
+          <w:rFonts w:ascii="Courier New" w:eastAsiaTheme="minorHAnsi" w:hAnsi="Courier New" w:cstheme="minorBidi"/>
+          <w:b w:val="0"/>
+          <w:bCs w:val="0"/>
+          <w:color w:val="auto"/>
+          <w:sz w:val="20"/>
+          <w:szCs w:val="22"/>
+          <w:lang w:val="en-US"/>
+        </w:rPr>
+        <w:t>- Export to other format using a custom row template</w:t>
+      </w:r>
+    </w:p>
     <w:p>
       <w:pPr>
         <w:pStyle w:val="Titre2"/>
@@ -1144,7 +2198,7 @@
           <w:lang w:val="en-US"/>
         </w:rPr>
       </w:pPr>
-      <w:bookmarkStart w:id="8" w:name="_Hlk369533962"/>
+      <w:bookmarkStart w:id="14" w:name="_Hlk369533962"/>
       <w:r>
         <w:rPr>
           <w:lang w:val="en-US"/>
@@ -1362,7 +2416,7 @@
         </w:r>
       </w:hyperlink>
     </w:p>
-    <w:bookmarkEnd w:id="8"/>
+    <w:bookmarkEnd w:id="14"/>
     <w:p/>
     <w:p>
       <w:pPr>
@@ -2265,7 +3319,7 @@
 </file>
 
 <file path=customXml/itemProps1.xml><?xml version="1.0" encoding="utf-8"?>
-<ds:datastoreItem xmlns:ds="http://schemas.openxmlformats.org/officeDocument/2006/customXml" ds:itemID="{B19CE2C6-2424-4C20-B632-DC92AF8DCAAD}">
+<ds:datastoreItem xmlns:ds="http://schemas.openxmlformats.org/officeDocument/2006/customXml" ds:itemID="{AB1B4333-9A1D-4BDA-B2A6-AC72A1C6A758}">
   <ds:schemaRefs>
     <ds:schemaRef ds:uri="http://schemas.openxmlformats.org/officeDocument/2006/bibliography"/>
   </ds:schemaRefs>

--- a/pad/CSVBuddy-PAD-Notes.docx
+++ b/pad/CSVBuddy-PAD-Notes.docx
@@ -55,7 +55,6 @@
         </w:rPr>
       </w:pPr>
       <w:bookmarkStart w:id="0" w:name="_Hlk370318166"/>
-      <w:bookmarkStart w:id="1" w:name="_GoBack"/>
       <w:r>
         <w:rPr>
           <w:lang w:val="en-US"/>
@@ -90,6 +89,193 @@
       </w:r>
     </w:p>
     <w:bookmarkEnd w:id="0"/>
+    <w:p>
+      <w:pPr>
+        <w:pStyle w:val="Titre2"/>
+        <w:rPr>
+          <w:lang w:val="en-US"/>
+        </w:rPr>
+      </w:pPr>
+      <w:r>
+        <w:rPr>
+          <w:lang w:val="en-US"/>
+        </w:rPr>
+        <w:t>System Requirements</w:t>
+      </w:r>
+    </w:p>
+    <w:p>
+      <w:pPr>
+        <w:rPr>
+          <w:lang w:val="en-US"/>
+        </w:rPr>
+      </w:pPr>
+      <w:r>
+        <w:rPr>
+          <w:lang w:val="en-US"/>
+        </w:rPr>
+        <w:t>Windows XP or more recent</w:t>
+      </w:r>
+    </w:p>
+    <w:p>
+      <w:pPr>
+        <w:pStyle w:val="Titre2"/>
+        <w:rPr>
+          <w:lang w:val="en-US"/>
+        </w:rPr>
+      </w:pPr>
+      <w:r>
+        <w:rPr>
+          <w:lang w:val="en-US"/>
+        </w:rPr>
+        <w:t>Category Class</w:t>
+      </w:r>
+    </w:p>
+    <w:p>
+      <w:pPr>
+        <w:rPr>
+          <w:lang w:val="en-US"/>
+        </w:rPr>
+      </w:pPr>
+      <w:r>
+        <w:rPr>
+          <w:lang w:val="en-US"/>
+        </w:rPr>
+        <w:t>System Utilities::File &amp; Disk Management</w:t>
+      </w:r>
+      <w:r>
+        <w:rPr>
+          <w:lang w:val="en-US"/>
+        </w:rPr>
+        <w:t xml:space="preserve"> / Business::Database management</w:t>
+      </w:r>
+    </w:p>
+    <w:p>
+      <w:pPr>
+        <w:pStyle w:val="Titre2"/>
+        <w:rPr>
+          <w:lang w:val="en-US"/>
+        </w:rPr>
+      </w:pPr>
+      <w:r>
+        <w:rPr>
+          <w:lang w:val="en-US"/>
+        </w:rPr>
+        <w:t>File Size (KB)</w:t>
+      </w:r>
+    </w:p>
+    <w:p>
+      <w:pPr>
+        <w:rPr>
+          <w:lang w:val="en-US"/>
+        </w:rPr>
+      </w:pPr>
+      <w:r>
+        <w:rPr>
+          <w:lang w:val="en-US"/>
+        </w:rPr>
+        <w:t>###</w:t>
+      </w:r>
+    </w:p>
+    <w:p>
+      <w:pPr>
+        <w:pStyle w:val="Titre2"/>
+        <w:rPr>
+          <w:lang w:val="en-US"/>
+        </w:rPr>
+      </w:pPr>
+      <w:r>
+        <w:rPr>
+          <w:lang w:val="en-US"/>
+        </w:rPr>
+        <w:t xml:space="preserve">Keywords </w:t>
+      </w:r>
+    </w:p>
+    <w:p>
+      <w:pPr>
+        <w:rPr>
+          <w:lang w:val="en-US"/>
+        </w:rPr>
+      </w:pPr>
+      <w:bookmarkStart w:id="1" w:name="_Hlk370317347"/>
+      <w:r>
+        <w:rPr>
+          <w:lang w:val="en-US"/>
+        </w:rPr>
+        <w:t>CSV,</w:t>
+      </w:r>
+      <w:bookmarkStart w:id="2" w:name="_Hlk374034469"/>
+      <w:r>
+        <w:rPr>
+          <w:lang w:val="en-US"/>
+        </w:rPr>
+        <w:t>flat,file</w:t>
+      </w:r>
+      <w:bookmarkEnd w:id="2"/>
+      <w:r>
+        <w:rPr>
+          <w:lang w:val="en-US"/>
+        </w:rPr>
+        <w:t>,</w:t>
+      </w:r>
+      <w:bookmarkStart w:id="3" w:name="_Hlk374034512"/>
+      <w:bookmarkStart w:id="4" w:name="_GoBack"/>
+      <w:r>
+        <w:rPr>
+          <w:lang w:val="en-US"/>
+        </w:rPr>
+        <w:t>database</w:t>
+      </w:r>
+      <w:bookmarkEnd w:id="3"/>
+      <w:bookmarkEnd w:id="4"/>
+      <w:r>
+        <w:rPr>
+          <w:lang w:val="en-US"/>
+        </w:rPr>
+        <w:t>,fixed-width,html,xml,excel,worksheet,edit,</w:t>
+      </w:r>
+      <w:bookmarkStart w:id="5" w:name="_Hlk374034488"/>
+      <w:r>
+        <w:rPr>
+          <w:lang w:val="en-US"/>
+        </w:rPr>
+        <w:t>convert</w:t>
+      </w:r>
+      <w:bookmarkEnd w:id="5"/>
+      <w:r>
+        <w:rPr>
+          <w:lang w:val="en-US"/>
+        </w:rPr>
+        <w:t>,export,</w:t>
+      </w:r>
+      <w:bookmarkStart w:id="6" w:name="_Hlk374034494"/>
+      <w:r>
+        <w:rPr>
+          <w:lang w:val="en-US"/>
+        </w:rPr>
+        <w:t>delimiters</w:t>
+      </w:r>
+      <w:bookmarkEnd w:id="6"/>
+      <w:r>
+        <w:rPr>
+          <w:lang w:val="en-US"/>
+        </w:rPr>
+        <w:t>,</w:t>
+      </w:r>
+      <w:bookmarkStart w:id="7" w:name="_Hlk374034501"/>
+      <w:r>
+        <w:rPr>
+          <w:lang w:val="en-US"/>
+        </w:rPr>
+        <w:t>comma</w:t>
+      </w:r>
+      <w:bookmarkEnd w:id="7"/>
+      <w:r>
+        <w:rPr>
+          <w:lang w:val="en-US"/>
+        </w:rPr>
+        <w:t>,tab</w:t>
+      </w:r>
+    </w:p>
     <w:bookmarkEnd w:id="1"/>
     <w:p>
       <w:pPr>
@@ -102,122 +288,6 @@
         <w:rPr>
           <w:lang w:val="en-US"/>
         </w:rPr>
-        <w:t>System Requirements</w:t>
-      </w:r>
-    </w:p>
-    <w:p>
-      <w:pPr>
-        <w:rPr>
-          <w:lang w:val="en-US"/>
-        </w:rPr>
-      </w:pPr>
-      <w:r>
-        <w:rPr>
-          <w:lang w:val="en-US"/>
-        </w:rPr>
-        <w:t>Windows XP or more recent</w:t>
-      </w:r>
-    </w:p>
-    <w:p>
-      <w:pPr>
-        <w:pStyle w:val="Titre2"/>
-        <w:rPr>
-          <w:lang w:val="en-US"/>
-        </w:rPr>
-      </w:pPr>
-      <w:r>
-        <w:rPr>
-          <w:lang w:val="en-US"/>
-        </w:rPr>
-        <w:t>Category Class</w:t>
-      </w:r>
-    </w:p>
-    <w:p>
-      <w:pPr>
-        <w:rPr>
-          <w:lang w:val="en-US"/>
-        </w:rPr>
-      </w:pPr>
-      <w:r>
-        <w:rPr>
-          <w:lang w:val="en-US"/>
-        </w:rPr>
-        <w:t>System Utilities::File &amp; Disk Management</w:t>
-      </w:r>
-      <w:r>
-        <w:rPr>
-          <w:lang w:val="en-US"/>
-        </w:rPr>
-        <w:t xml:space="preserve"> / Business::Database management</w:t>
-      </w:r>
-    </w:p>
-    <w:p>
-      <w:pPr>
-        <w:pStyle w:val="Titre2"/>
-        <w:rPr>
-          <w:lang w:val="en-US"/>
-        </w:rPr>
-      </w:pPr>
-      <w:r>
-        <w:rPr>
-          <w:lang w:val="en-US"/>
-        </w:rPr>
-        <w:t>File Size (KB)</w:t>
-      </w:r>
-    </w:p>
-    <w:p>
-      <w:pPr>
-        <w:rPr>
-          <w:lang w:val="en-US"/>
-        </w:rPr>
-      </w:pPr>
-      <w:r>
-        <w:rPr>
-          <w:lang w:val="en-US"/>
-        </w:rPr>
-        <w:t>###</w:t>
-      </w:r>
-    </w:p>
-    <w:p>
-      <w:pPr>
-        <w:pStyle w:val="Titre2"/>
-        <w:rPr>
-          <w:lang w:val="en-US"/>
-        </w:rPr>
-      </w:pPr>
-      <w:r>
-        <w:rPr>
-          <w:lang w:val="en-US"/>
-        </w:rPr>
-        <w:t xml:space="preserve">Keywords </w:t>
-      </w:r>
-    </w:p>
-    <w:p>
-      <w:pPr>
-        <w:rPr>
-          <w:lang w:val="en-US"/>
-        </w:rPr>
-      </w:pPr>
-      <w:bookmarkStart w:id="2" w:name="_Hlk370317347"/>
-      <w:r>
-        <w:rPr>
-          <w:lang w:val="en-US"/>
-        </w:rPr>
-        <w:t>CSV,flat,file,database,fixed-width,html,xml,excel,worksheet,edit,convert,export,delimiters,comma,tab</w:t>
-      </w:r>
-    </w:p>
-    <w:bookmarkEnd w:id="2"/>
-    <w:p>
-      <w:pPr>
-        <w:pStyle w:val="Titre2"/>
-        <w:rPr>
-          <w:lang w:val="en-US"/>
-        </w:rPr>
-      </w:pPr>
-      <w:r>
-        <w:rPr>
-          <w:lang w:val="en-US"/>
-        </w:rPr>
         <w:t xml:space="preserve">45 Char. </w:t>
       </w:r>
       <w:proofErr w:type="spellStart"/>
@@ -235,14 +305,14 @@
           <w:lang w:val="en-US"/>
         </w:rPr>
       </w:pPr>
-      <w:bookmarkStart w:id="3" w:name="_Hlk369512601"/>
+      <w:bookmarkStart w:id="8" w:name="_Hlk369512601"/>
       <w:r>
         <w:rPr>
           <w:lang w:val="en-US"/>
         </w:rPr>
         <w:t>A Swiss knife for CSV files</w:t>
       </w:r>
-      <w:bookmarkEnd w:id="3"/>
+      <w:bookmarkEnd w:id="8"/>
       <w:r>
         <w:rPr>
           <w:lang w:val="en-US"/>
@@ -278,14 +348,14 @@
           <w:lang w:val="en-US"/>
         </w:rPr>
       </w:pPr>
-      <w:bookmarkStart w:id="4" w:name="_Hlk370317083"/>
+      <w:bookmarkStart w:id="9" w:name="_Hlk370317083"/>
       <w:r>
         <w:rPr>
           <w:lang w:val="en-US"/>
         </w:rPr>
         <w:t xml:space="preserve">A Swiss knife for CSV files! </w:t>
       </w:r>
-      <w:bookmarkEnd w:id="4"/>
+      <w:bookmarkEnd w:id="9"/>
       <w:proofErr w:type="gramStart"/>
       <w:r>
         <w:rPr>
@@ -313,19 +383,7 @@
         <w:rPr>
           <w:lang w:val="en-US"/>
         </w:rPr>
-        <w:t>1</w:t>
-      </w:r>
-      <w:r>
-        <w:rPr>
-          <w:lang w:val="en-US"/>
-        </w:rPr>
-        <w:t>40</w:t>
-      </w:r>
-      <w:r>
-        <w:rPr>
-          <w:lang w:val="en-US"/>
-        </w:rPr>
-        <w:t xml:space="preserve"> Char. </w:t>
+        <w:t xml:space="preserve">140 Char. </w:t>
       </w:r>
       <w:proofErr w:type="spellStart"/>
       <w:r>
@@ -342,7 +400,7 @@
           <w:lang w:val="en-US"/>
         </w:rPr>
       </w:pPr>
-      <w:bookmarkStart w:id="5" w:name="_Hlk370317300"/>
+      <w:bookmarkStart w:id="10" w:name="_Hlk370317300"/>
       <w:r>
         <w:rPr>
           <w:lang w:val="en-US"/>
@@ -350,22 +408,22 @@
         <w:t>A Swiss knife for CSV files! CSV Buddy makes your CSV files ready to import in a variety of software. Lots of Load/save/export options.</w:t>
       </w:r>
     </w:p>
-    <w:bookmarkEnd w:id="5"/>
-    <w:p>
-      <w:pPr>
-        <w:rPr>
-          <w:lang w:val="en-US"/>
-        </w:rPr>
-      </w:pPr>
-    </w:p>
-    <w:p>
-      <w:pPr>
-        <w:pStyle w:val="Titre2"/>
-        <w:rPr>
-          <w:lang w:val="en-US"/>
-        </w:rPr>
-      </w:pPr>
-      <w:bookmarkStart w:id="6" w:name="_Hlk370317012"/>
+    <w:bookmarkEnd w:id="10"/>
+    <w:p>
+      <w:pPr>
+        <w:rPr>
+          <w:lang w:val="en-US"/>
+        </w:rPr>
+      </w:pPr>
+    </w:p>
+    <w:p>
+      <w:pPr>
+        <w:pStyle w:val="Titre2"/>
+        <w:rPr>
+          <w:lang w:val="en-US"/>
+        </w:rPr>
+      </w:pPr>
+      <w:bookmarkStart w:id="11" w:name="_Hlk370317012"/>
       <w:r>
         <w:rPr>
           <w:lang w:val="en-US"/>
@@ -407,8 +465,8 @@
           <w:lang w:val="en-US"/>
         </w:rPr>
       </w:pPr>
-      <w:bookmarkStart w:id="7" w:name="_Hlk369614690"/>
-      <w:bookmarkEnd w:id="6"/>
+      <w:bookmarkStart w:id="12" w:name="_Hlk369614690"/>
+      <w:bookmarkEnd w:id="11"/>
       <w:r>
         <w:rPr>
           <w:lang w:val="en-US"/>
@@ -430,8 +488,8 @@
           <w:lang w:val="en-US"/>
         </w:rPr>
       </w:pPr>
-      <w:bookmarkStart w:id="8" w:name="_Hlk369638831"/>
-      <w:bookmarkEnd w:id="7"/>
+      <w:bookmarkStart w:id="13" w:name="_Hlk369638831"/>
+      <w:bookmarkEnd w:id="12"/>
       <w:r>
         <w:rPr>
           <w:lang w:val="en-US"/>
@@ -471,7 +529,19 @@
           <w:lang w:val="en-US"/>
         </w:rPr>
         <w:lastRenderedPageBreak/>
-        <w:t xml:space="preserve">any other character). Convert line breaks in data field making your file XL ready. Rename/reorder fields, edit records, save with any delimiters and export to fixed-width, HTML templates or XML formats. </w:t>
+        <w:t xml:space="preserve">any other character). Convert line breaks in data field making your file XL ready. Rename/reorder fields, </w:t>
+      </w:r>
+      <w:r>
+        <w:rPr>
+          <w:lang w:val="en-US"/>
+        </w:rPr>
+        <w:t xml:space="preserve">add or </w:t>
+      </w:r>
+      <w:r>
+        <w:rPr>
+          <w:lang w:val="en-US"/>
+        </w:rPr>
+        <w:t xml:space="preserve">edit records, save with any delimiters and export to fixed-width, HTML templates or XML formats. </w:t>
       </w:r>
       <w:proofErr w:type="gramStart"/>
       <w:r>
@@ -480,7 +550,7 @@
         </w:rPr>
         <w:t>Freeware.</w:t>
       </w:r>
-      <w:bookmarkEnd w:id="8"/>
+      <w:bookmarkEnd w:id="13"/>
       <w:proofErr w:type="gramEnd"/>
     </w:p>
     <w:p>
@@ -568,7 +638,33 @@
         <w:rPr>
           <w:lang w:val="en-US"/>
         </w:rPr>
-        <w:t>- Rename/reorder fields, edit records</w:t>
+        <w:t xml:space="preserve">- Rename/reorder </w:t>
+      </w:r>
+      <w:proofErr w:type="gramStart"/>
+      <w:r>
+        <w:rPr>
+          <w:lang w:val="en-US"/>
+        </w:rPr>
+        <w:t>fields,</w:t>
+      </w:r>
+      <w:proofErr w:type="gramEnd"/>
+      <w:r>
+        <w:rPr>
+          <w:lang w:val="en-US"/>
+        </w:rPr>
+        <w:t xml:space="preserve"> </w:t>
+      </w:r>
+      <w:r>
+        <w:rPr>
+          <w:lang w:val="en-US"/>
+        </w:rPr>
+        <w:t xml:space="preserve">add or </w:t>
+      </w:r>
+      <w:r>
+        <w:rPr>
+          <w:lang w:val="en-US"/>
+        </w:rPr>
+        <w:t>edit records</w:t>
       </w:r>
     </w:p>
     <w:p>
@@ -638,7 +734,7 @@
           <w:lang w:val="en-US"/>
         </w:rPr>
       </w:pPr>
-      <w:bookmarkStart w:id="9" w:name="_Hlk369513730"/>
+      <w:bookmarkStart w:id="14" w:name="_Hlk369513730"/>
       <w:r>
         <w:rPr>
           <w:lang w:val="en-US"/>
@@ -701,7 +797,7 @@
           <w:lang w:val="en-US"/>
         </w:rPr>
       </w:pPr>
-      <w:bookmarkStart w:id="10" w:name="_Hlk369613972"/>
+      <w:bookmarkStart w:id="15" w:name="_Hlk369613972"/>
       <w:r>
         <w:rPr>
           <w:lang w:val="en-US"/>
@@ -720,21 +816,21 @@
         </w:rPr>
         <w:t>helps you make your CSV files ready to be imported by a variety of software.</w:t>
       </w:r>
-      <w:bookmarkEnd w:id="10"/>
+      <w:bookmarkEnd w:id="15"/>
       <w:r>
         <w:rPr>
           <w:lang w:val="en-US"/>
         </w:rPr>
         <w:t xml:space="preserve"> Load files with all sorts of field delimiters (</w:t>
       </w:r>
-      <w:bookmarkStart w:id="11" w:name="_Hlk369514764"/>
+      <w:bookmarkStart w:id="16" w:name="_Hlk369514764"/>
       <w:r>
         <w:rPr>
           <w:lang w:val="en-US"/>
         </w:rPr>
         <w:t>auto-detection of comma, tab, semi-colon, etc.</w:t>
       </w:r>
-      <w:bookmarkEnd w:id="11"/>
+      <w:bookmarkEnd w:id="16"/>
       <w:r>
         <w:rPr>
           <w:lang w:val="en-US"/>
@@ -787,19 +883,31 @@
         </w:rPr>
         <w:t xml:space="preserve">Rename, select or reorder fields. In a </w:t>
       </w:r>
-      <w:bookmarkStart w:id="12" w:name="_Hlk369554837"/>
+      <w:bookmarkStart w:id="17" w:name="_Hlk369554837"/>
       <w:r>
         <w:rPr>
           <w:lang w:val="en-US"/>
         </w:rPr>
         <w:t>grid</w:t>
       </w:r>
-      <w:bookmarkEnd w:id="12"/>
-      <w:r>
-        <w:rPr>
-          <w:lang w:val="en-US"/>
-        </w:rPr>
-        <w:t xml:space="preserve">, edit </w:t>
+      <w:bookmarkEnd w:id="17"/>
+      <w:r>
+        <w:rPr>
+          <w:lang w:val="en-US"/>
+        </w:rPr>
+        <w:t xml:space="preserve">, </w:t>
+      </w:r>
+      <w:r>
+        <w:rPr>
+          <w:lang w:val="en-US"/>
+        </w:rPr>
+        <w:t xml:space="preserve">add, </w:t>
+      </w:r>
+      <w:r>
+        <w:rPr>
+          <w:lang w:val="en-US"/>
+        </w:rPr>
+        <w:t xml:space="preserve">edit </w:t>
       </w:r>
       <w:r>
         <w:rPr>
@@ -969,8 +1077,8 @@
           <w:lang w:val="en-US"/>
         </w:rPr>
       </w:pPr>
-      <w:bookmarkStart w:id="13" w:name="_Hlk370066534"/>
-      <w:bookmarkEnd w:id="9"/>
+      <w:bookmarkStart w:id="18" w:name="_Hlk370066534"/>
+      <w:bookmarkEnd w:id="14"/>
       <w:r>
         <w:rPr>
           <w:lang w:val="en-US"/>
@@ -993,7 +1101,7 @@
       </w:r>
       <w:proofErr w:type="spellEnd"/>
     </w:p>
-    <w:bookmarkEnd w:id="13"/>
+    <w:bookmarkEnd w:id="18"/>
     <w:p>
       <w:pPr>
         <w:pStyle w:val="Titre2"/>
@@ -2198,7 +2306,7 @@
           <w:lang w:val="en-US"/>
         </w:rPr>
       </w:pPr>
-      <w:bookmarkStart w:id="14" w:name="_Hlk369533962"/>
+      <w:bookmarkStart w:id="19" w:name="_Hlk369533962"/>
       <w:r>
         <w:rPr>
           <w:lang w:val="en-US"/>
@@ -2416,7 +2524,7 @@
         </w:r>
       </w:hyperlink>
     </w:p>
-    <w:bookmarkEnd w:id="14"/>
+    <w:bookmarkEnd w:id="19"/>
     <w:p/>
     <w:p>
       <w:pPr>
@@ -3319,7 +3427,7 @@
 </file>
 
 <file path=customXml/itemProps1.xml><?xml version="1.0" encoding="utf-8"?>
-<ds:datastoreItem xmlns:ds="http://schemas.openxmlformats.org/officeDocument/2006/customXml" ds:itemID="{AB1B4333-9A1D-4BDA-B2A6-AC72A1C6A758}">
+<ds:datastoreItem xmlns:ds="http://schemas.openxmlformats.org/officeDocument/2006/customXml" ds:itemID="{CD96C061-5343-4797-8068-DFF441B3E9F0}">
   <ds:schemaRefs>
     <ds:schemaRef ds:uri="http://schemas.openxmlformats.org/officeDocument/2006/bibliography"/>
   </ds:schemaRefs>

--- a/pad/CSVBuddy-PAD-Notes.docx
+++ b/pad/CSVBuddy-PAD-Notes.docx
@@ -218,7 +218,6 @@
         <w:t>,</w:t>
       </w:r>
       <w:bookmarkStart w:id="3" w:name="_Hlk374034512"/>
-      <w:bookmarkStart w:id="4" w:name="_GoBack"/>
       <w:r>
         <w:rPr>
           <w:lang w:val="en-US"/>
@@ -226,69 +225,111 @@
         <w:t>database</w:t>
       </w:r>
       <w:bookmarkEnd w:id="3"/>
+      <w:r>
+        <w:rPr>
+          <w:lang w:val="en-US"/>
+        </w:rPr>
+        <w:t>,fixed-width,html,xml,excel,worksheet,edit,</w:t>
+      </w:r>
+      <w:bookmarkStart w:id="4" w:name="_Hlk374034488"/>
+      <w:r>
+        <w:rPr>
+          <w:lang w:val="en-US"/>
+        </w:rPr>
+        <w:t>convert</w:t>
+      </w:r>
       <w:bookmarkEnd w:id="4"/>
       <w:r>
         <w:rPr>
           <w:lang w:val="en-US"/>
         </w:rPr>
-        <w:t>,fixed-width,html,xml,excel,worksheet,edit,</w:t>
-      </w:r>
-      <w:bookmarkStart w:id="5" w:name="_Hlk374034488"/>
-      <w:r>
-        <w:rPr>
-          <w:lang w:val="en-US"/>
-        </w:rPr>
-        <w:t>convert</w:t>
+        <w:t>,export,</w:t>
+      </w:r>
+      <w:bookmarkStart w:id="5" w:name="_Hlk374034494"/>
+      <w:r>
+        <w:rPr>
+          <w:lang w:val="en-US"/>
+        </w:rPr>
+        <w:t>delimiters</w:t>
       </w:r>
       <w:bookmarkEnd w:id="5"/>
       <w:r>
         <w:rPr>
           <w:lang w:val="en-US"/>
         </w:rPr>
-        <w:t>,export,</w:t>
-      </w:r>
-      <w:bookmarkStart w:id="6" w:name="_Hlk374034494"/>
-      <w:r>
-        <w:rPr>
-          <w:lang w:val="en-US"/>
-        </w:rPr>
-        <w:t>delimiters</w:t>
+        <w:t>,</w:t>
+      </w:r>
+      <w:bookmarkStart w:id="6" w:name="_Hlk374034501"/>
+      <w:r>
+        <w:rPr>
+          <w:lang w:val="en-US"/>
+        </w:rPr>
+        <w:t>comma</w:t>
       </w:r>
       <w:bookmarkEnd w:id="6"/>
       <w:r>
         <w:rPr>
           <w:lang w:val="en-US"/>
         </w:rPr>
-        <w:t>,</w:t>
-      </w:r>
-      <w:bookmarkStart w:id="7" w:name="_Hlk374034501"/>
-      <w:r>
-        <w:rPr>
-          <w:lang w:val="en-US"/>
-        </w:rPr>
-        <w:t>comma</w:t>
+        <w:t>,tab</w:t>
+      </w:r>
+    </w:p>
+    <w:bookmarkEnd w:id="1"/>
+    <w:p>
+      <w:pPr>
+        <w:pStyle w:val="Titre2"/>
+        <w:rPr>
+          <w:lang w:val="en-US"/>
+        </w:rPr>
+      </w:pPr>
+      <w:r>
+        <w:rPr>
+          <w:lang w:val="en-US"/>
+        </w:rPr>
+        <w:t xml:space="preserve">45 Char. </w:t>
+      </w:r>
+      <w:proofErr w:type="spellStart"/>
+      <w:r>
+        <w:rPr>
+          <w:lang w:val="en-US"/>
+        </w:rPr>
+        <w:t>Desc</w:t>
+      </w:r>
+      <w:proofErr w:type="spellEnd"/>
+    </w:p>
+    <w:p>
+      <w:pPr>
+        <w:rPr>
+          <w:lang w:val="en-US"/>
+        </w:rPr>
+      </w:pPr>
+      <w:bookmarkStart w:id="7" w:name="_Hlk369512601"/>
+      <w:r>
+        <w:rPr>
+          <w:lang w:val="en-US"/>
+        </w:rPr>
+        <w:t>A Swiss knife for CSV files</w:t>
       </w:r>
       <w:bookmarkEnd w:id="7"/>
       <w:r>
         <w:rPr>
           <w:lang w:val="en-US"/>
         </w:rPr>
-        <w:t>,tab</w:t>
-      </w:r>
-    </w:p>
-    <w:bookmarkEnd w:id="1"/>
-    <w:p>
-      <w:pPr>
-        <w:pStyle w:val="Titre2"/>
-        <w:rPr>
-          <w:lang w:val="en-US"/>
-        </w:rPr>
-      </w:pPr>
-      <w:r>
-        <w:rPr>
-          <w:lang w:val="en-US"/>
-        </w:rPr>
-        <w:t xml:space="preserve">45 Char. </w:t>
+        <w:t>!</w:t>
+      </w:r>
+    </w:p>
+    <w:p>
+      <w:pPr>
+        <w:pStyle w:val="Titre2"/>
+        <w:rPr>
+          <w:lang w:val="en-US"/>
+        </w:rPr>
+      </w:pPr>
+      <w:r>
+        <w:rPr>
+          <w:lang w:val="en-US"/>
+        </w:rPr>
+        <w:t xml:space="preserve">80 Char. </w:t>
       </w:r>
       <w:proofErr w:type="spellStart"/>
       <w:r>
@@ -305,33 +346,42 @@
           <w:lang w:val="en-US"/>
         </w:rPr>
       </w:pPr>
-      <w:bookmarkStart w:id="8" w:name="_Hlk369512601"/>
-      <w:r>
-        <w:rPr>
-          <w:lang w:val="en-US"/>
-        </w:rPr>
-        <w:t>A Swiss knife for CSV files</w:t>
+      <w:bookmarkStart w:id="8" w:name="_Hlk370317083"/>
+      <w:r>
+        <w:rPr>
+          <w:lang w:val="en-US"/>
+        </w:rPr>
+        <w:t xml:space="preserve">A Swiss knife for CSV files! </w:t>
       </w:r>
       <w:bookmarkEnd w:id="8"/>
-      <w:r>
-        <w:rPr>
-          <w:lang w:val="en-US"/>
-        </w:rPr>
-        <w:t>!</w:t>
-      </w:r>
-    </w:p>
-    <w:p>
-      <w:pPr>
-        <w:pStyle w:val="Titre2"/>
-        <w:rPr>
-          <w:lang w:val="en-US"/>
-        </w:rPr>
-      </w:pPr>
-      <w:r>
-        <w:rPr>
-          <w:lang w:val="en-US"/>
-        </w:rPr>
-        <w:t xml:space="preserve">80 Char. </w:t>
+      <w:proofErr w:type="gramStart"/>
+      <w:r>
+        <w:rPr>
+          <w:lang w:val="en-US"/>
+        </w:rPr>
+        <w:t>Load, edit, save, export CSV files.</w:t>
+      </w:r>
+      <w:proofErr w:type="gramEnd"/>
+    </w:p>
+    <w:p>
+      <w:pPr>
+        <w:rPr>
+          <w:lang w:val="en-US"/>
+        </w:rPr>
+      </w:pPr>
+    </w:p>
+    <w:p>
+      <w:pPr>
+        <w:pStyle w:val="Titre2"/>
+        <w:rPr>
+          <w:lang w:val="en-US"/>
+        </w:rPr>
+      </w:pPr>
+      <w:r>
+        <w:rPr>
+          <w:lang w:val="en-US"/>
+        </w:rPr>
+        <w:t xml:space="preserve">140 Char. </w:t>
       </w:r>
       <w:proofErr w:type="spellStart"/>
       <w:r>
@@ -348,42 +398,35 @@
           <w:lang w:val="en-US"/>
         </w:rPr>
       </w:pPr>
-      <w:bookmarkStart w:id="9" w:name="_Hlk370317083"/>
-      <w:r>
-        <w:rPr>
-          <w:lang w:val="en-US"/>
-        </w:rPr>
-        <w:t xml:space="preserve">A Swiss knife for CSV files! </w:t>
-      </w:r>
-      <w:bookmarkEnd w:id="9"/>
-      <w:proofErr w:type="gramStart"/>
-      <w:r>
-        <w:rPr>
-          <w:lang w:val="en-US"/>
-        </w:rPr>
-        <w:t>Load, edit, save, export CSV files.</w:t>
-      </w:r>
-      <w:proofErr w:type="gramEnd"/>
-    </w:p>
-    <w:p>
-      <w:pPr>
-        <w:rPr>
-          <w:lang w:val="en-US"/>
-        </w:rPr>
-      </w:pPr>
-    </w:p>
-    <w:p>
-      <w:pPr>
-        <w:pStyle w:val="Titre2"/>
-        <w:rPr>
-          <w:lang w:val="en-US"/>
-        </w:rPr>
-      </w:pPr>
-      <w:r>
-        <w:rPr>
-          <w:lang w:val="en-US"/>
-        </w:rPr>
-        <w:t xml:space="preserve">140 Char. </w:t>
+      <w:bookmarkStart w:id="9" w:name="_Hlk370317300"/>
+      <w:r>
+        <w:rPr>
+          <w:lang w:val="en-US"/>
+        </w:rPr>
+        <w:t>A Swiss knife for CSV files! CSV Buddy makes your CSV files ready to import in a variety of software. Lots of Load/save/export options.</w:t>
+      </w:r>
+    </w:p>
+    <w:bookmarkEnd w:id="9"/>
+    <w:p>
+      <w:pPr>
+        <w:rPr>
+          <w:lang w:val="en-US"/>
+        </w:rPr>
+      </w:pPr>
+    </w:p>
+    <w:p>
+      <w:pPr>
+        <w:pStyle w:val="Titre2"/>
+        <w:rPr>
+          <w:lang w:val="en-US"/>
+        </w:rPr>
+      </w:pPr>
+      <w:bookmarkStart w:id="10" w:name="_Hlk370317012"/>
+      <w:r>
+        <w:rPr>
+          <w:lang w:val="en-US"/>
+        </w:rPr>
+        <w:t xml:space="preserve">155 Char. </w:t>
       </w:r>
       <w:proofErr w:type="spellStart"/>
       <w:r>
@@ -393,42 +436,40 @@
         <w:t>Desc</w:t>
       </w:r>
       <w:proofErr w:type="spellEnd"/>
-    </w:p>
-    <w:p>
-      <w:pPr>
-        <w:rPr>
-          <w:lang w:val="en-US"/>
-        </w:rPr>
-      </w:pPr>
-      <w:bookmarkStart w:id="10" w:name="_Hlk370317300"/>
-      <w:r>
-        <w:rPr>
-          <w:lang w:val="en-US"/>
-        </w:rPr>
-        <w:t>A Swiss knife for CSV files! CSV Buddy makes your CSV files ready to import in a variety of software. Lots of Load/save/export options.</w:t>
-      </w:r>
-    </w:p>
-    <w:bookmarkEnd w:id="10"/>
-    <w:p>
-      <w:pPr>
-        <w:rPr>
-          <w:lang w:val="en-US"/>
-        </w:rPr>
-      </w:pPr>
-    </w:p>
-    <w:p>
-      <w:pPr>
-        <w:pStyle w:val="Titre2"/>
-        <w:rPr>
-          <w:lang w:val="en-US"/>
-        </w:rPr>
-      </w:pPr>
-      <w:bookmarkStart w:id="11" w:name="_Hlk370317012"/>
-      <w:r>
-        <w:rPr>
-          <w:lang w:val="en-US"/>
-        </w:rPr>
-        <w:t xml:space="preserve">155 Char. </w:t>
+      <w:r>
+        <w:rPr>
+          <w:lang w:val="en-US"/>
+        </w:rPr>
+        <w:t xml:space="preserve"> (Facebook Page)</w:t>
+      </w:r>
+    </w:p>
+    <w:p>
+      <w:pPr>
+        <w:rPr>
+          <w:lang w:val="en-US"/>
+        </w:rPr>
+      </w:pPr>
+      <w:r>
+        <w:rPr>
+          <w:lang w:val="en-US"/>
+        </w:rPr>
+        <w:t>CSV Buddy helps you make your CSV files ready to be imported by a variety of software. Load/save/export files with various delimiters and lots of options.</w:t>
+      </w:r>
+    </w:p>
+    <w:p>
+      <w:pPr>
+        <w:pStyle w:val="Titre2"/>
+        <w:rPr>
+          <w:lang w:val="en-US"/>
+        </w:rPr>
+      </w:pPr>
+      <w:bookmarkStart w:id="11" w:name="_Hlk369614690"/>
+      <w:bookmarkEnd w:id="10"/>
+      <w:r>
+        <w:rPr>
+          <w:lang w:val="en-US"/>
+        </w:rPr>
+        <w:t xml:space="preserve">450 Char. </w:t>
       </w:r>
       <w:proofErr w:type="spellStart"/>
       <w:r>
@@ -438,58 +479,16 @@
         <w:t>Desc</w:t>
       </w:r>
       <w:proofErr w:type="spellEnd"/>
-      <w:r>
-        <w:rPr>
-          <w:lang w:val="en-US"/>
-        </w:rPr>
-        <w:t xml:space="preserve"> (Facebook Page)</w:t>
-      </w:r>
-    </w:p>
-    <w:p>
-      <w:pPr>
-        <w:rPr>
-          <w:lang w:val="en-US"/>
-        </w:rPr>
-      </w:pPr>
-      <w:r>
-        <w:rPr>
-          <w:lang w:val="en-US"/>
-        </w:rPr>
-        <w:t>CSV Buddy helps you make your CSV files ready to be imported by a variety of software. Load/save/export files with various delimiters and lots of options.</w:t>
-      </w:r>
-    </w:p>
-    <w:p>
-      <w:pPr>
-        <w:pStyle w:val="Titre2"/>
-        <w:rPr>
-          <w:lang w:val="en-US"/>
-        </w:rPr>
-      </w:pPr>
-      <w:bookmarkStart w:id="12" w:name="_Hlk369614690"/>
+    </w:p>
+    <w:p>
+      <w:pPr>
+        <w:rPr>
+          <w:lang w:val="en-US"/>
+        </w:rPr>
+      </w:pPr>
+      <w:bookmarkStart w:id="12" w:name="_Hlk369638831"/>
+      <w:bookmarkStart w:id="13" w:name="_Hlk376191176"/>
       <w:bookmarkEnd w:id="11"/>
-      <w:r>
-        <w:rPr>
-          <w:lang w:val="en-US"/>
-        </w:rPr>
-        <w:t xml:space="preserve">450 Char. </w:t>
-      </w:r>
-      <w:proofErr w:type="spellStart"/>
-      <w:r>
-        <w:rPr>
-          <w:lang w:val="en-US"/>
-        </w:rPr>
-        <w:t>Desc</w:t>
-      </w:r>
-      <w:proofErr w:type="spellEnd"/>
-    </w:p>
-    <w:p>
-      <w:pPr>
-        <w:rPr>
-          <w:lang w:val="en-US"/>
-        </w:rPr>
-      </w:pPr>
-      <w:bookmarkStart w:id="13" w:name="_Hlk369638831"/>
-      <w:bookmarkEnd w:id="12"/>
       <w:r>
         <w:rPr>
           <w:lang w:val="en-US"/>
@@ -541,7 +540,21 @@
         <w:rPr>
           <w:lang w:val="en-US"/>
         </w:rPr>
-        <w:t xml:space="preserve">edit records, save with any delimiters and export to fixed-width, HTML templates or XML formats. </w:t>
+        <w:t xml:space="preserve">edit records, </w:t>
+      </w:r>
+      <w:bookmarkStart w:id="14" w:name="_Hlk376205607"/>
+      <w:r>
+        <w:rPr>
+          <w:lang w:val="en-US"/>
+        </w:rPr>
+        <w:t xml:space="preserve">filter or search, </w:t>
+      </w:r>
+      <w:bookmarkEnd w:id="14"/>
+      <w:r>
+        <w:rPr>
+          <w:lang w:val="en-US"/>
+        </w:rPr>
+        <w:t xml:space="preserve">save with any delimiters and export to fixed-width, HTML templates or XML formats. </w:t>
       </w:r>
       <w:proofErr w:type="gramStart"/>
       <w:r>
@@ -550,9 +563,10 @@
         </w:rPr>
         <w:t>Freeware.</w:t>
       </w:r>
-      <w:bookmarkEnd w:id="13"/>
+      <w:bookmarkEnd w:id="12"/>
       <w:proofErr w:type="gramEnd"/>
     </w:p>
+    <w:bookmarkEnd w:id="13"/>
     <w:p>
       <w:pPr>
         <w:pStyle w:val="Titre2"/>
@@ -638,16 +652,325 @@
         <w:rPr>
           <w:lang w:val="en-US"/>
         </w:rPr>
-        <w:t xml:space="preserve">- Rename/reorder </w:t>
-      </w:r>
-      <w:proofErr w:type="gramStart"/>
-      <w:r>
-        <w:rPr>
-          <w:lang w:val="en-US"/>
-        </w:rPr>
-        <w:t>fields,</w:t>
-      </w:r>
-      <w:proofErr w:type="gramEnd"/>
+        <w:t xml:space="preserve">- Rename/reorder fields, </w:t>
+      </w:r>
+      <w:r>
+        <w:rPr>
+          <w:lang w:val="en-US"/>
+        </w:rPr>
+        <w:t>add</w:t>
+      </w:r>
+      <w:r>
+        <w:rPr>
+          <w:lang w:val="en-US"/>
+        </w:rPr>
+        <w:t xml:space="preserve">, </w:t>
+      </w:r>
+      <w:r>
+        <w:rPr>
+          <w:lang w:val="en-US"/>
+        </w:rPr>
+        <w:t>edit</w:t>
+      </w:r>
+      <w:r>
+        <w:rPr>
+          <w:lang w:val="en-US"/>
+        </w:rPr>
+        <w:t>, filter or search</w:t>
+      </w:r>
+      <w:r>
+        <w:rPr>
+          <w:lang w:val="en-US"/>
+        </w:rPr>
+        <w:t xml:space="preserve"> records</w:t>
+      </w:r>
+    </w:p>
+    <w:p>
+      <w:pPr>
+        <w:rPr>
+          <w:lang w:val="en-US"/>
+        </w:rPr>
+      </w:pPr>
+      <w:r>
+        <w:rPr>
+          <w:lang w:val="en-US"/>
+        </w:rPr>
+        <w:t>- Save with any delimiters and export to fixed-width</w:t>
+      </w:r>
+      <w:r>
+        <w:rPr>
+          <w:lang w:val="en-US"/>
+        </w:rPr>
+        <w:t>, HTML templates or XML formats.</w:t>
+      </w:r>
+    </w:p>
+    <w:p>
+      <w:pPr>
+        <w:pStyle w:val="Titre2"/>
+        <w:rPr>
+          <w:lang w:val="en-US"/>
+        </w:rPr>
+      </w:pPr>
+      <w:r>
+        <w:rPr>
+          <w:lang w:val="en-US"/>
+        </w:rPr>
+        <w:t xml:space="preserve">2000 Char. </w:t>
+      </w:r>
+      <w:proofErr w:type="spellStart"/>
+      <w:r>
+        <w:rPr>
+          <w:lang w:val="en-US"/>
+        </w:rPr>
+        <w:t>Desc</w:t>
+      </w:r>
+      <w:proofErr w:type="spellEnd"/>
+      <w:r>
+        <w:rPr>
+          <w:lang w:val="en-US"/>
+        </w:rPr>
+        <w:t xml:space="preserve"> (au </w:t>
+      </w:r>
+      <w:proofErr w:type="spellStart"/>
+      <w:r>
+        <w:rPr>
+          <w:lang w:val="en-US"/>
+        </w:rPr>
+        <w:t>moins</w:t>
+      </w:r>
+      <w:proofErr w:type="spellEnd"/>
+      <w:r>
+        <w:rPr>
+          <w:lang w:val="en-US"/>
+        </w:rPr>
+        <w:t xml:space="preserve"> 500)</w:t>
+      </w:r>
+    </w:p>
+    <w:p>
+      <w:pPr>
+        <w:rPr>
+          <w:lang w:val="en-US"/>
+        </w:rPr>
+      </w:pPr>
+      <w:bookmarkStart w:id="15" w:name="_Hlk369513730"/>
+      <w:r>
+        <w:rPr>
+          <w:lang w:val="en-US"/>
+        </w:rPr>
+        <w:t xml:space="preserve">Even if the CSV file </w:t>
+      </w:r>
+      <w:r>
+        <w:rPr>
+          <w:lang w:val="en-US"/>
+        </w:rPr>
+        <w:t xml:space="preserve">format </w:t>
+      </w:r>
+      <w:r>
+        <w:rPr>
+          <w:lang w:val="en-US"/>
+        </w:rPr>
+        <w:t xml:space="preserve">is a widely accepted standard, it </w:t>
+      </w:r>
+      <w:r>
+        <w:rPr>
+          <w:lang w:val="en-US"/>
+        </w:rPr>
+        <w:t xml:space="preserve">is </w:t>
+      </w:r>
+      <w:r>
+        <w:rPr>
+          <w:lang w:val="en-US"/>
+        </w:rPr>
+        <w:t xml:space="preserve">still found </w:t>
+      </w:r>
+      <w:r>
+        <w:rPr>
+          <w:lang w:val="en-US"/>
+        </w:rPr>
+        <w:t xml:space="preserve">in </w:t>
+      </w:r>
+      <w:r>
+        <w:rPr>
+          <w:lang w:val="en-US"/>
+        </w:rPr>
+        <w:t xml:space="preserve">multiple </w:t>
+      </w:r>
+      <w:r>
+        <w:rPr>
+          <w:lang w:val="en-US"/>
+        </w:rPr>
+        <w:t xml:space="preserve">flavors. In some implementations, fields are separated by comma. Others are delimited with tab, semi-colon or a variety of characters depending on the OS. Most CSV file records stand on one line. However, some programs export multi-line data with line breaks inside fields (try to load in Excel a CSV export from Outlook or </w:t>
+      </w:r>
+      <w:proofErr w:type="spellStart"/>
+      <w:r>
+        <w:rPr>
+          <w:lang w:val="en-US"/>
+        </w:rPr>
+        <w:t>G</w:t>
+      </w:r>
+      <w:r>
+        <w:rPr>
+          <w:lang w:val="en-US"/>
+        </w:rPr>
+        <w:t>M</w:t>
+      </w:r>
+      <w:r>
+        <w:rPr>
+          <w:lang w:val="en-US"/>
+        </w:rPr>
+        <w:t>ail</w:t>
+      </w:r>
+      <w:proofErr w:type="spellEnd"/>
+      <w:r>
+        <w:rPr>
+          <w:lang w:val="en-US"/>
+        </w:rPr>
+        <w:t xml:space="preserve"> contacts with multi-line notes text fields). Many programs will have a hard time importing these various variations of the CSV format.</w:t>
+      </w:r>
+    </w:p>
+    <w:p>
+      <w:pPr>
+        <w:rPr>
+          <w:lang w:val="en-US"/>
+        </w:rPr>
+      </w:pPr>
+    </w:p>
+    <w:p>
+      <w:pPr>
+        <w:rPr>
+          <w:lang w:val="en-US"/>
+        </w:rPr>
+      </w:pPr>
+      <w:bookmarkStart w:id="16" w:name="_Hlk369613972"/>
+      <w:r>
+        <w:rPr>
+          <w:lang w:val="en-US"/>
+        </w:rPr>
+        <w:t xml:space="preserve">The freeware </w:t>
+      </w:r>
+      <w:r>
+        <w:rPr>
+          <w:lang w:val="en-US"/>
+        </w:rPr>
+        <w:t xml:space="preserve">CSV Buddy </w:t>
+      </w:r>
+      <w:r>
+        <w:rPr>
+          <w:lang w:val="en-US"/>
+        </w:rPr>
+        <w:t>helps you make your CSV files ready to be imported by a variety of software.</w:t>
+      </w:r>
+      <w:bookmarkEnd w:id="16"/>
+      <w:r>
+        <w:rPr>
+          <w:lang w:val="en-US"/>
+        </w:rPr>
+        <w:t xml:space="preserve"> Load files with all sorts of field delimiters (</w:t>
+      </w:r>
+      <w:bookmarkStart w:id="17" w:name="_Hlk369514764"/>
+      <w:r>
+        <w:rPr>
+          <w:lang w:val="en-US"/>
+        </w:rPr>
+        <w:t>auto-detection of comma, tab, semi-colon, etc.</w:t>
+      </w:r>
+      <w:bookmarkEnd w:id="17"/>
+      <w:r>
+        <w:rPr>
+          <w:lang w:val="en-US"/>
+        </w:rPr>
+        <w:t xml:space="preserve">). Field </w:t>
+      </w:r>
+      <w:r>
+        <w:rPr>
+          <w:lang w:val="en-US"/>
+        </w:rPr>
+        <w:t>containing delimiters or line breaks</w:t>
+      </w:r>
+      <w:r>
+        <w:rPr>
+          <w:lang w:val="en-US"/>
+        </w:rPr>
+        <w:t xml:space="preserve"> can be embedded in various </w:t>
+      </w:r>
+      <w:proofErr w:type="spellStart"/>
+      <w:r>
+        <w:rPr>
+          <w:lang w:val="en-US"/>
+        </w:rPr>
+        <w:t>encapsulators</w:t>
+      </w:r>
+      <w:proofErr w:type="spellEnd"/>
+      <w:r>
+        <w:rPr>
+          <w:lang w:val="en-US"/>
+        </w:rPr>
+        <w:t xml:space="preserve"> (double-quotes, single-quotes, pipes or any character). Get field names from the file's header (first line) or set your own column titles. Load data with line-breaks.</w:t>
+      </w:r>
+    </w:p>
+    <w:p>
+      <w:pPr>
+        <w:rPr>
+          <w:lang w:val="en-US"/>
+        </w:rPr>
+      </w:pPr>
+    </w:p>
+    <w:p>
+      <w:pPr>
+        <w:rPr>
+          <w:lang w:val="en-US"/>
+        </w:rPr>
+      </w:pPr>
+      <w:r>
+        <w:rPr>
+          <w:lang w:val="en-US"/>
+        </w:rPr>
+        <w:t xml:space="preserve">Rename, select or reorder fields. In a </w:t>
+      </w:r>
+      <w:bookmarkStart w:id="18" w:name="_Hlk369554837"/>
+      <w:r>
+        <w:rPr>
+          <w:lang w:val="en-US"/>
+        </w:rPr>
+        <w:t>grid</w:t>
+      </w:r>
+      <w:bookmarkEnd w:id="18"/>
+      <w:r>
+        <w:rPr>
+          <w:lang w:val="en-US"/>
+        </w:rPr>
+        <w:t xml:space="preserve">, </w:t>
+      </w:r>
+      <w:r>
+        <w:rPr>
+          <w:lang w:val="en-US"/>
+        </w:rPr>
+        <w:t xml:space="preserve">add, </w:t>
+      </w:r>
+      <w:r>
+        <w:rPr>
+          <w:lang w:val="en-US"/>
+        </w:rPr>
+        <w:t>edit</w:t>
+      </w:r>
+      <w:r>
+        <w:rPr>
+          <w:lang w:val="en-US"/>
+        </w:rPr>
+        <w:t xml:space="preserve">, </w:t>
+      </w:r>
+      <w:r>
+        <w:rPr>
+          <w:lang w:val="en-US"/>
+        </w:rPr>
+        <w:t>delete</w:t>
+      </w:r>
+      <w:r>
+        <w:rPr>
+          <w:lang w:val="en-US"/>
+        </w:rPr>
+        <w:t>,</w:t>
+      </w:r>
       <w:r>
         <w:rPr>
           <w:lang w:val="en-US"/>
@@ -658,427 +981,172 @@
         <w:rPr>
           <w:lang w:val="en-US"/>
         </w:rPr>
-        <w:t xml:space="preserve">add or </w:t>
-      </w:r>
-      <w:r>
-        <w:rPr>
-          <w:lang w:val="en-US"/>
-        </w:rPr>
-        <w:t>edit records</w:t>
-      </w:r>
-    </w:p>
-    <w:p>
-      <w:pPr>
-        <w:rPr>
-          <w:lang w:val="en-US"/>
-        </w:rPr>
-      </w:pPr>
-      <w:r>
-        <w:rPr>
-          <w:lang w:val="en-US"/>
-        </w:rPr>
-        <w:t>- Save with any delimiters and export to fixed-width</w:t>
-      </w:r>
-      <w:r>
-        <w:rPr>
-          <w:lang w:val="en-US"/>
-        </w:rPr>
-        <w:t>, HTML templates or XML formats.</w:t>
-      </w:r>
-    </w:p>
-    <w:p>
-      <w:pPr>
-        <w:pStyle w:val="Titre2"/>
-        <w:rPr>
-          <w:lang w:val="en-US"/>
-        </w:rPr>
-      </w:pPr>
-      <w:r>
-        <w:rPr>
-          <w:lang w:val="en-US"/>
-        </w:rPr>
-        <w:t xml:space="preserve">2000 Char. </w:t>
-      </w:r>
-      <w:proofErr w:type="spellStart"/>
-      <w:r>
-        <w:rPr>
-          <w:lang w:val="en-US"/>
-        </w:rPr>
-        <w:t>Desc</w:t>
-      </w:r>
-      <w:proofErr w:type="spellEnd"/>
-      <w:r>
-        <w:rPr>
-          <w:lang w:val="en-US"/>
-        </w:rPr>
-        <w:t xml:space="preserve"> (au </w:t>
-      </w:r>
-      <w:proofErr w:type="spellStart"/>
-      <w:r>
-        <w:rPr>
-          <w:lang w:val="en-US"/>
-        </w:rPr>
-        <w:t>moins</w:t>
-      </w:r>
-      <w:proofErr w:type="spellEnd"/>
-      <w:r>
-        <w:rPr>
-          <w:lang w:val="en-US"/>
-        </w:rPr>
-        <w:t xml:space="preserve"> 500)</w:t>
-      </w:r>
-    </w:p>
-    <w:p>
-      <w:pPr>
-        <w:rPr>
-          <w:lang w:val="en-US"/>
-        </w:rPr>
-      </w:pPr>
-      <w:bookmarkStart w:id="14" w:name="_Hlk369513730"/>
-      <w:r>
-        <w:rPr>
-          <w:lang w:val="en-US"/>
-        </w:rPr>
-        <w:t xml:space="preserve">Even if the CSV file </w:t>
-      </w:r>
-      <w:r>
-        <w:rPr>
-          <w:lang w:val="en-US"/>
-        </w:rPr>
-        <w:t xml:space="preserve">format </w:t>
-      </w:r>
-      <w:r>
-        <w:rPr>
-          <w:lang w:val="en-US"/>
-        </w:rPr>
-        <w:t xml:space="preserve">is a widely accepted standard, it </w:t>
-      </w:r>
-      <w:r>
-        <w:rPr>
-          <w:lang w:val="en-US"/>
-        </w:rPr>
-        <w:t xml:space="preserve">is </w:t>
-      </w:r>
-      <w:r>
-        <w:rPr>
-          <w:lang w:val="en-US"/>
-        </w:rPr>
-        <w:t xml:space="preserve">still found </w:t>
-      </w:r>
-      <w:r>
-        <w:rPr>
-          <w:lang w:val="en-US"/>
-        </w:rPr>
-        <w:t xml:space="preserve">in </w:t>
-      </w:r>
-      <w:r>
-        <w:rPr>
-          <w:lang w:val="en-US"/>
-        </w:rPr>
-        <w:t xml:space="preserve">multiple </w:t>
-      </w:r>
-      <w:r>
-        <w:rPr>
-          <w:lang w:val="en-US"/>
-        </w:rPr>
-        <w:t>flavors. In some implementations, fields are separated by comma. Others are delimited with tab, semi-colon or a variety of characters depending on the OS. Most CSV file records stand on one line. However, some programs export multi-line data with line breaks inside fields (try to load in Excel a CSV export from Outlook or Gmail contacts with multi-line notes text fields). Many programs will have a hard time importing these various variations of the CSV format.</w:t>
-      </w:r>
-    </w:p>
-    <w:p>
-      <w:pPr>
-        <w:rPr>
-          <w:lang w:val="en-US"/>
-        </w:rPr>
-      </w:pPr>
-    </w:p>
-    <w:p>
-      <w:pPr>
-        <w:rPr>
-          <w:lang w:val="en-US"/>
-        </w:rPr>
-      </w:pPr>
-      <w:bookmarkStart w:id="15" w:name="_Hlk369613972"/>
-      <w:r>
-        <w:rPr>
-          <w:lang w:val="en-US"/>
-        </w:rPr>
-        <w:t xml:space="preserve">The freeware </w:t>
-      </w:r>
-      <w:r>
-        <w:rPr>
-          <w:lang w:val="en-US"/>
-        </w:rPr>
-        <w:t xml:space="preserve">CSV Buddy </w:t>
-      </w:r>
-      <w:r>
-        <w:rPr>
-          <w:lang w:val="en-US"/>
-        </w:rPr>
-        <w:t>helps you make your CSV files ready to be imported by a variety of software.</w:t>
-      </w:r>
+        <w:t xml:space="preserve">filter or search </w:t>
+      </w:r>
+      <w:r>
+        <w:rPr>
+          <w:lang w:val="en-US"/>
+        </w:rPr>
+        <w:t>records</w:t>
+      </w:r>
+      <w:r>
+        <w:rPr>
+          <w:lang w:val="en-US"/>
+        </w:rPr>
+        <w:t>. S</w:t>
+      </w:r>
+      <w:r>
+        <w:rPr>
+          <w:lang w:val="en-US"/>
+        </w:rPr>
+        <w:t xml:space="preserve">ort </w:t>
+      </w:r>
+      <w:r>
+        <w:rPr>
+          <w:lang w:val="en-US"/>
+        </w:rPr>
+        <w:t xml:space="preserve">them </w:t>
+      </w:r>
+      <w:r>
+        <w:rPr>
+          <w:lang w:val="en-US"/>
+        </w:rPr>
+        <w:t>on alphabetical or numeric values (integer or float). Save all or selected rows to a new file using any delimiters, with header or not.  Replace line breaks in data fields with a marker to make your file ready to load in software (like MS-Excel) that can only load single-line fields.</w:t>
+      </w:r>
+    </w:p>
+    <w:p>
+      <w:pPr>
+        <w:rPr>
+          <w:lang w:val="en-US"/>
+        </w:rPr>
+      </w:pPr>
+    </w:p>
+    <w:p>
+      <w:pPr>
+        <w:rPr>
+          <w:lang w:val="en-US"/>
+        </w:rPr>
+      </w:pPr>
+      <w:r>
+        <w:rPr>
+          <w:lang w:val="en-US"/>
+        </w:rPr>
+        <w:t>Export your data to fixed-width files with specific width for each field,</w:t>
+      </w:r>
+      <w:r>
+        <w:rPr>
+          <w:lang w:val="en-US"/>
+        </w:rPr>
+        <w:t xml:space="preserve"> </w:t>
+      </w:r>
+      <w:r>
+        <w:rPr>
+          <w:lang w:val="en-US"/>
+        </w:rPr>
+        <w:t>t</w:t>
+      </w:r>
+      <w:r>
+        <w:rPr>
+          <w:lang w:val="en-US"/>
+        </w:rPr>
+        <w:t>runcat</w:t>
+      </w:r>
+      <w:r>
+        <w:rPr>
+          <w:lang w:val="en-US"/>
+        </w:rPr>
+        <w:t>ing</w:t>
+      </w:r>
+      <w:r>
+        <w:rPr>
+          <w:lang w:val="en-US"/>
+        </w:rPr>
+        <w:t xml:space="preserve"> data or pad</w:t>
+      </w:r>
+      <w:r>
+        <w:rPr>
+          <w:lang w:val="en-US"/>
+        </w:rPr>
+        <w:t>ding it</w:t>
+      </w:r>
+      <w:r>
+        <w:rPr>
+          <w:lang w:val="en-US"/>
+        </w:rPr>
+        <w:t xml:space="preserve"> with space</w:t>
+      </w:r>
+      <w:r>
+        <w:rPr>
+          <w:lang w:val="en-US"/>
+        </w:rPr>
+        <w:t>s. Export to HTML using your own template with markers to insert your data fields in the web page. Also export to XML standard format.</w:t>
+      </w:r>
+    </w:p>
+    <w:p>
+      <w:pPr>
+        <w:rPr>
+          <w:lang w:val="en-US"/>
+        </w:rPr>
+      </w:pPr>
+    </w:p>
+    <w:p>
+      <w:pPr>
+        <w:rPr>
+          <w:lang w:val="en-US"/>
+        </w:rPr>
+      </w:pPr>
+      <w:r>
+        <w:rPr>
+          <w:lang w:val="en-US"/>
+        </w:rPr>
+        <w:t xml:space="preserve">CSV Buddy can load files </w:t>
+      </w:r>
+      <w:r>
+        <w:rPr>
+          <w:lang w:val="en-US"/>
+        </w:rPr>
+        <w:t xml:space="preserve">having </w:t>
+      </w:r>
+      <w:r>
+        <w:rPr>
+          <w:lang w:val="en-US"/>
+        </w:rPr>
+        <w:t>up to 200 fields</w:t>
+      </w:r>
+      <w:r>
+        <w:rPr>
+          <w:lang w:val="en-US"/>
+        </w:rPr>
+        <w:t xml:space="preserve"> (columns) and cells with up to 8191 characters</w:t>
+      </w:r>
+      <w:r>
+        <w:rPr>
+          <w:lang w:val="en-US"/>
+        </w:rPr>
+        <w:t xml:space="preserve">. With the 32-bits version, file loading is limited by available physical memory. Tests were successful with files </w:t>
+      </w:r>
+      <w:r>
+        <w:rPr>
+          <w:lang w:val="en-US"/>
+        </w:rPr>
+        <w:t xml:space="preserve">over </w:t>
+      </w:r>
+      <w:r>
+        <w:rPr>
+          <w:lang w:val="en-US"/>
+        </w:rPr>
+        <w:t>100 MB. With the 64-bits version, there is no limitation to file size thanks to virtual RAM. However, loading and saving time will increase as files get huge (in the hundreds of megs).</w:t>
+      </w:r>
+    </w:p>
+    <w:p>
+      <w:pPr>
+        <w:pStyle w:val="Titre2"/>
+        <w:rPr>
+          <w:lang w:val="en-US"/>
+        </w:rPr>
+      </w:pPr>
+      <w:bookmarkStart w:id="19" w:name="_Hlk370066534"/>
       <w:bookmarkEnd w:id="15"/>
-      <w:r>
-        <w:rPr>
-          <w:lang w:val="en-US"/>
-        </w:rPr>
-        <w:t xml:space="preserve"> Load files with all sorts of field delimiters (</w:t>
-      </w:r>
-      <w:bookmarkStart w:id="16" w:name="_Hlk369514764"/>
-      <w:r>
-        <w:rPr>
-          <w:lang w:val="en-US"/>
-        </w:rPr>
-        <w:t>auto-detection of comma, tab, semi-colon, etc.</w:t>
-      </w:r>
-      <w:bookmarkEnd w:id="16"/>
-      <w:r>
-        <w:rPr>
-          <w:lang w:val="en-US"/>
-        </w:rPr>
-        <w:t xml:space="preserve">). Field </w:t>
-      </w:r>
-      <w:r>
-        <w:rPr>
-          <w:lang w:val="en-US"/>
-        </w:rPr>
-        <w:t>containing delimiters or line breaks</w:t>
-      </w:r>
-      <w:r>
-        <w:rPr>
-          <w:lang w:val="en-US"/>
-        </w:rPr>
-        <w:t xml:space="preserve"> can be embedded in various </w:t>
-      </w:r>
-      <w:proofErr w:type="spellStart"/>
-      <w:r>
-        <w:rPr>
-          <w:lang w:val="en-US"/>
-        </w:rPr>
-        <w:t>encapsulators</w:t>
-      </w:r>
-      <w:proofErr w:type="spellEnd"/>
-      <w:r>
-        <w:rPr>
-          <w:lang w:val="en-US"/>
-        </w:rPr>
-        <w:t xml:space="preserve"> (double-quotes, single-quotes, pipes or any character). Get field names from the file's header (first line) or set your own column titles. Load data with line-breaks.</w:t>
-      </w:r>
-    </w:p>
-    <w:p>
-      <w:pPr>
-        <w:rPr>
-          <w:lang w:val="en-US"/>
-        </w:rPr>
-      </w:pPr>
-    </w:p>
-    <w:p>
-      <w:pPr>
-        <w:rPr>
-          <w:lang w:val="en-US"/>
-        </w:rPr>
-      </w:pPr>
-      <w:r>
-        <w:rPr>
-          <w:lang w:val="en-US"/>
-        </w:rPr>
-        <w:t xml:space="preserve">Rename, select or reorder fields. In a </w:t>
-      </w:r>
-      <w:bookmarkStart w:id="17" w:name="_Hlk369554837"/>
-      <w:r>
-        <w:rPr>
-          <w:lang w:val="en-US"/>
-        </w:rPr>
-        <w:t>grid</w:t>
-      </w:r>
-      <w:bookmarkEnd w:id="17"/>
-      <w:r>
-        <w:rPr>
-          <w:lang w:val="en-US"/>
-        </w:rPr>
-        <w:t xml:space="preserve">, </w:t>
-      </w:r>
-      <w:r>
-        <w:rPr>
-          <w:lang w:val="en-US"/>
-        </w:rPr>
-        <w:t xml:space="preserve">add, </w:t>
-      </w:r>
-      <w:r>
-        <w:rPr>
-          <w:lang w:val="en-US"/>
-        </w:rPr>
-        <w:t xml:space="preserve">edit </w:t>
-      </w:r>
-      <w:r>
-        <w:rPr>
-          <w:lang w:val="en-US"/>
-        </w:rPr>
-        <w:t xml:space="preserve">or delete </w:t>
-      </w:r>
-      <w:r>
-        <w:rPr>
-          <w:lang w:val="en-US"/>
-        </w:rPr>
-        <w:t>records</w:t>
-      </w:r>
-      <w:r>
-        <w:rPr>
-          <w:lang w:val="en-US"/>
-        </w:rPr>
-        <w:t>. S</w:t>
-      </w:r>
-      <w:r>
-        <w:rPr>
-          <w:lang w:val="en-US"/>
-        </w:rPr>
-        <w:t xml:space="preserve">ort </w:t>
-      </w:r>
-      <w:r>
-        <w:rPr>
-          <w:lang w:val="en-US"/>
-        </w:rPr>
-        <w:t xml:space="preserve">them </w:t>
-      </w:r>
-      <w:r>
-        <w:rPr>
-          <w:lang w:val="en-US"/>
-        </w:rPr>
-        <w:t>on alphabetical or numeric values (integer or float). Save all or selected rows to a new file using any delimiters, with header or not.  Replace line breaks in data fields with a marker to make your file ready to load in software (like MS-Excel) that can only load single-line fields.</w:t>
-      </w:r>
-    </w:p>
-    <w:p>
-      <w:pPr>
-        <w:rPr>
-          <w:lang w:val="en-US"/>
-        </w:rPr>
-      </w:pPr>
-    </w:p>
-    <w:p>
-      <w:pPr>
-        <w:rPr>
-          <w:lang w:val="en-US"/>
-        </w:rPr>
-      </w:pPr>
-      <w:r>
-        <w:rPr>
-          <w:lang w:val="en-US"/>
-        </w:rPr>
-        <w:t>Export your data to fixed-width files with specific width for each field,</w:t>
-      </w:r>
-      <w:r>
-        <w:rPr>
-          <w:lang w:val="en-US"/>
-        </w:rPr>
-        <w:t xml:space="preserve"> </w:t>
-      </w:r>
-      <w:r>
-        <w:rPr>
-          <w:lang w:val="en-US"/>
-        </w:rPr>
-        <w:t>t</w:t>
-      </w:r>
-      <w:r>
-        <w:rPr>
-          <w:lang w:val="en-US"/>
-        </w:rPr>
-        <w:t>runcat</w:t>
-      </w:r>
-      <w:r>
-        <w:rPr>
-          <w:lang w:val="en-US"/>
-        </w:rPr>
-        <w:t>ing</w:t>
-      </w:r>
-      <w:r>
-        <w:rPr>
-          <w:lang w:val="en-US"/>
-        </w:rPr>
-        <w:t xml:space="preserve"> data or pad</w:t>
-      </w:r>
-      <w:r>
-        <w:rPr>
-          <w:lang w:val="en-US"/>
-        </w:rPr>
-        <w:t>ding it</w:t>
-      </w:r>
-      <w:r>
-        <w:rPr>
-          <w:lang w:val="en-US"/>
-        </w:rPr>
-        <w:t xml:space="preserve"> with space</w:t>
-      </w:r>
-      <w:r>
-        <w:rPr>
-          <w:lang w:val="en-US"/>
-        </w:rPr>
-        <w:t>s. Export to HTML using your own template with markers to insert your data fields in the web page. Also export to XML standard format.</w:t>
-      </w:r>
-    </w:p>
-    <w:p>
-      <w:pPr>
-        <w:rPr>
-          <w:lang w:val="en-US"/>
-        </w:rPr>
-      </w:pPr>
-    </w:p>
-    <w:p>
-      <w:pPr>
-        <w:rPr>
-          <w:lang w:val="en-US"/>
-        </w:rPr>
-      </w:pPr>
-      <w:r>
-        <w:rPr>
-          <w:lang w:val="en-US"/>
-        </w:rPr>
-        <w:t xml:space="preserve">CSV Buddy can load files </w:t>
-      </w:r>
-      <w:r>
-        <w:rPr>
-          <w:lang w:val="en-US"/>
-        </w:rPr>
-        <w:t xml:space="preserve">having </w:t>
-      </w:r>
-      <w:r>
-        <w:rPr>
-          <w:lang w:val="en-US"/>
-        </w:rPr>
-        <w:t>up to 200 fields</w:t>
-      </w:r>
-      <w:r>
-        <w:rPr>
-          <w:lang w:val="en-US"/>
-        </w:rPr>
-        <w:t xml:space="preserve"> (columns) and cells with up to 8191 characters</w:t>
-      </w:r>
-      <w:r>
-        <w:rPr>
-          <w:lang w:val="en-US"/>
-        </w:rPr>
-        <w:t xml:space="preserve">. With the 32-bits version, file loading is limited by available physical memory. Tests were successful with files </w:t>
-      </w:r>
-      <w:r>
-        <w:rPr>
-          <w:lang w:val="en-US"/>
-        </w:rPr>
-        <w:t xml:space="preserve">over </w:t>
-      </w:r>
-      <w:r>
-        <w:rPr>
-          <w:lang w:val="en-US"/>
-        </w:rPr>
-        <w:t>100 MB. With the 64-bits version, there is no limitation to file size thanks to virtual RAM. However, loading and saving time will increase as files get huge (in the hundreds of megs).</w:t>
-      </w:r>
-    </w:p>
-    <w:p>
-      <w:pPr>
-        <w:pStyle w:val="Titre2"/>
-        <w:rPr>
-          <w:lang w:val="en-US"/>
-        </w:rPr>
-      </w:pPr>
-      <w:bookmarkStart w:id="18" w:name="_Hlk370066534"/>
-      <w:bookmarkEnd w:id="14"/>
       <w:r>
         <w:rPr>
           <w:lang w:val="en-US"/>
@@ -1101,7 +1169,7 @@
       </w:r>
       <w:proofErr w:type="spellEnd"/>
     </w:p>
-    <w:bookmarkEnd w:id="18"/>
+    <w:bookmarkEnd w:id="19"/>
     <w:p>
       <w:pPr>
         <w:pStyle w:val="Titre2"/>
@@ -1385,7 +1453,67 @@
           <w:szCs w:val="22"/>
           <w:lang w:val="en-US"/>
         </w:rPr>
-        <w:t xml:space="preserve">  - Select or delete row(s)</w:t>
+        <w:t xml:space="preserve">  - Select</w:t>
+      </w:r>
+      <w:r>
+        <w:rPr>
+          <w:rFonts w:ascii="Courier New" w:eastAsiaTheme="minorHAnsi" w:hAnsi="Courier New" w:cstheme="minorBidi"/>
+          <w:b w:val="0"/>
+          <w:bCs w:val="0"/>
+          <w:color w:val="auto"/>
+          <w:sz w:val="20"/>
+          <w:szCs w:val="22"/>
+          <w:lang w:val="en-US"/>
+        </w:rPr>
+        <w:t>,</w:t>
+      </w:r>
+      <w:r>
+        <w:rPr>
+          <w:rFonts w:ascii="Courier New" w:eastAsiaTheme="minorHAnsi" w:hAnsi="Courier New" w:cstheme="minorBidi"/>
+          <w:b w:val="0"/>
+          <w:bCs w:val="0"/>
+          <w:color w:val="auto"/>
+          <w:sz w:val="20"/>
+          <w:szCs w:val="22"/>
+          <w:lang w:val="en-US"/>
+        </w:rPr>
+        <w:t xml:space="preserve"> delete</w:t>
+      </w:r>
+      <w:r>
+        <w:rPr>
+          <w:rFonts w:ascii="Courier New" w:eastAsiaTheme="minorHAnsi" w:hAnsi="Courier New" w:cstheme="minorBidi"/>
+          <w:b w:val="0"/>
+          <w:bCs w:val="0"/>
+          <w:color w:val="auto"/>
+          <w:sz w:val="20"/>
+          <w:szCs w:val="22"/>
+          <w:lang w:val="en-US"/>
+        </w:rPr>
+        <w:t>, add, edit, filter or search</w:t>
+      </w:r>
+      <w:r>
+        <w:rPr>
+          <w:rFonts w:ascii="Courier New" w:eastAsiaTheme="minorHAnsi" w:hAnsi="Courier New" w:cstheme="minorBidi"/>
+          <w:b w:val="0"/>
+          <w:bCs w:val="0"/>
+          <w:color w:val="auto"/>
+          <w:sz w:val="20"/>
+          <w:szCs w:val="22"/>
+          <w:lang w:val="en-US"/>
+        </w:rPr>
+        <w:t xml:space="preserve"> </w:t>
+      </w:r>
+      <w:r>
+        <w:rPr>
+          <w:rFonts w:ascii="Courier New" w:eastAsiaTheme="minorHAnsi" w:hAnsi="Courier New" w:cstheme="minorBidi"/>
+          <w:b w:val="0"/>
+          <w:bCs w:val="0"/>
+          <w:color w:val="auto"/>
+          <w:sz w:val="20"/>
+          <w:szCs w:val="22"/>
+          <w:lang w:val="en-US"/>
+        </w:rPr>
+        <w:t>records</w:t>
       </w:r>
     </w:p>
     <w:p>
@@ -2214,8 +2342,28 @@
         <w:rPr>
           <w:lang w:val="en-US"/>
         </w:rPr>
-        <w:t>http://www.jeanlalonde.ca/</w:t>
-      </w:r>
+        <w:t>http://</w:t>
+      </w:r>
+      <w:r>
+        <w:rPr>
+          <w:lang w:val="en-US"/>
+        </w:rPr>
+        <w:t>code</w:t>
+      </w:r>
+      <w:r>
+        <w:rPr>
+          <w:lang w:val="en-US"/>
+        </w:rPr>
+        <w:t>.jeanlalonde.ca/</w:t>
+      </w:r>
+      <w:r>
+        <w:rPr>
+          <w:lang w:val="en-US"/>
+        </w:rPr>
+        <w:t>ahk/</w:t>
+      </w:r>
+      <w:bookmarkStart w:id="20" w:name="_GoBack"/>
+      <w:bookmarkEnd w:id="20"/>
       <w:r>
         <w:rPr>
           <w:lang w:val="en-US"/>
@@ -2306,7 +2454,7 @@
           <w:lang w:val="en-US"/>
         </w:rPr>
       </w:pPr>
-      <w:bookmarkStart w:id="19" w:name="_Hlk369533962"/>
+      <w:bookmarkStart w:id="21" w:name="_Hlk369533962"/>
       <w:r>
         <w:rPr>
           <w:lang w:val="en-US"/>
@@ -2524,7 +2672,7 @@
         </w:r>
       </w:hyperlink>
     </w:p>
-    <w:bookmarkEnd w:id="19"/>
+    <w:bookmarkEnd w:id="21"/>
     <w:p/>
     <w:p>
       <w:pPr>
@@ -3427,7 +3575,7 @@
 </file>
 
 <file path=customXml/itemProps1.xml><?xml version="1.0" encoding="utf-8"?>
-<ds:datastoreItem xmlns:ds="http://schemas.openxmlformats.org/officeDocument/2006/customXml" ds:itemID="{CD96C061-5343-4797-8068-DFF441B3E9F0}">
+<ds:datastoreItem xmlns:ds="http://schemas.openxmlformats.org/officeDocument/2006/customXml" ds:itemID="{C4DC2335-1544-4982-A85A-4573A204A3A3}">
   <ds:schemaRefs>
     <ds:schemaRef ds:uri="http://schemas.openxmlformats.org/officeDocument/2006/bibliography"/>
   </ds:schemaRefs>
